--- a/resourceFiles/50001 Ready Playbook Task 02 People and Legal Requirements Affecting the EnMS [DOE Draft].docx
+++ b/resourceFiles/50001 Ready Playbook Task 02 People and Legal Requirements Affecting the EnMS [DOE Draft].docx
@@ -201,16 +201,16 @@
         <mc:AlternateContent>
           <mc:Choice Requires="wps">
             <w:drawing>
-              <wp:anchor distT="0" distB="0" distL="114300" distR="114300" simplePos="0" relativeHeight="251661312" behindDoc="0" locked="0" layoutInCell="1" allowOverlap="1" wp14:anchorId="31F15BEC" wp14:editId="7945DCE8">
+              <wp:anchor distT="0" distB="0" distL="114300" distR="114300" simplePos="0" relativeHeight="251661312" behindDoc="0" locked="0" layoutInCell="1" allowOverlap="1" wp14:anchorId="31F15BEC" wp14:editId="20FA0021">
                 <wp:simplePos x="0" y="0"/>
                 <wp:positionH relativeFrom="column">
-                  <wp:posOffset>-651435</wp:posOffset>
+                  <wp:posOffset>-650123</wp:posOffset>
                 </wp:positionH>
                 <wp:positionV relativeFrom="paragraph">
-                  <wp:posOffset>170739</wp:posOffset>
+                  <wp:posOffset>168254</wp:posOffset>
                 </wp:positionV>
-                <wp:extent cx="7296785" cy="1685365"/>
-                <wp:effectExtent l="0" t="0" r="5715" b="3810"/>
+                <wp:extent cx="7296785" cy="1902798"/>
+                <wp:effectExtent l="0" t="0" r="0" b="2540"/>
                 <wp:wrapNone/>
                 <wp:docPr id="9" name="Text Box 9"/>
                 <wp:cNvGraphicFramePr/>
@@ -221,7 +221,7 @@
                       <wps:spPr>
                         <a:xfrm>
                           <a:off x="0" y="0"/>
-                          <a:ext cx="7296785" cy="1685365"/>
+                          <a:ext cx="7296785" cy="1902798"/>
                         </a:xfrm>
                         <a:prstGeom prst="rect">
                           <a:avLst/>
@@ -265,6 +265,17 @@
                                 <w:szCs w:val="20"/>
                               </w:rPr>
                             </w:pPr>
+                            <w:r>
+                              <w:rPr>
+                                <w:rFonts w:ascii="Arial" w:hAnsi="Arial" w:cs="Arial"/>
+                                <w:b/>
+                                <w:bCs/>
+                                <w:color w:val="FFFFFF" w:themeColor="background1"/>
+                                <w:sz w:val="20"/>
+                                <w:szCs w:val="20"/>
+                              </w:rPr>
+                              <w:t xml:space="preserve">For Task 1:  </w:t>
+                            </w:r>
                             <w:r>
                               <w:rPr>
                                 <w:rFonts w:ascii="Arial" w:hAnsi="Arial" w:cs="Arial"/>
@@ -325,31 +336,7 @@
                                 <w:sz w:val="20"/>
                                 <w:szCs w:val="20"/>
                               </w:rPr>
-                              <w:t xml:space="preserve">Identified and recorded the interested parties relevant to your organization’s energy performance and </w:t>
-                            </w:r>
-                            <w:proofErr w:type="spellStart"/>
-                            <w:r>
-                              <w:rPr>
-                                <w:rFonts w:ascii="Arial" w:hAnsi="Arial" w:cs="Arial"/>
-                                <w:b/>
-                                <w:bCs/>
-                                <w:color w:val="FFFFFF" w:themeColor="background1"/>
-                                <w:sz w:val="20"/>
-                                <w:szCs w:val="20"/>
-                              </w:rPr>
-                              <w:t>EnMS</w:t>
-                            </w:r>
-                            <w:proofErr w:type="spellEnd"/>
-                            <w:r>
-                              <w:rPr>
-                                <w:rFonts w:ascii="Arial" w:hAnsi="Arial" w:cs="Arial"/>
-                                <w:b/>
-                                <w:bCs/>
-                                <w:color w:val="FFFFFF" w:themeColor="background1"/>
-                                <w:sz w:val="20"/>
-                                <w:szCs w:val="20"/>
-                              </w:rPr>
-                              <w:t xml:space="preserve"> using the Worksheet or similar document.</w:t>
+                              <w:t>Identified and recorded the interested parties relevant to your organization’s energy performance and EnMS using the Worksheet or similar document.</w:t>
                             </w:r>
                           </w:p>
                           <w:p>
@@ -382,31 +369,7 @@
                                 <w:sz w:val="20"/>
                                 <w:szCs w:val="20"/>
                               </w:rPr>
-                              <w:t xml:space="preserve">Determined the needs and expectations of these interested parties as they relate to your organization’s </w:t>
-                            </w:r>
-                            <w:proofErr w:type="spellStart"/>
-                            <w:r>
-                              <w:rPr>
-                                <w:rFonts w:ascii="Arial" w:hAnsi="Arial" w:cs="Arial"/>
-                                <w:b/>
-                                <w:bCs/>
-                                <w:color w:val="FFFFFF" w:themeColor="background1"/>
-                                <w:sz w:val="20"/>
-                                <w:szCs w:val="20"/>
-                              </w:rPr>
-                              <w:t>EnMS</w:t>
-                            </w:r>
-                            <w:proofErr w:type="spellEnd"/>
-                            <w:r>
-                              <w:rPr>
-                                <w:rFonts w:ascii="Arial" w:hAnsi="Arial" w:cs="Arial"/>
-                                <w:b/>
-                                <w:bCs/>
-                                <w:color w:val="FFFFFF" w:themeColor="background1"/>
-                                <w:sz w:val="20"/>
-                                <w:szCs w:val="20"/>
-                              </w:rPr>
-                              <w:t>.</w:t>
+                              <w:t>Determined the needs and expectations of these interested parties as they relate to your organization’s EnMS.</w:t>
                             </w:r>
                           </w:p>
                           <w:p>
@@ -514,6 +477,23 @@
                                 <w:tab w:val="left" w:pos="90"/>
                               </w:tabs>
                               <w:spacing w:line="240" w:lineRule="auto"/>
+                              <w:ind w:left="360" w:right="30"/>
+                              <w:rPr>
+                                <w:rFonts w:ascii="Arial" w:hAnsi="Arial" w:cs="Arial"/>
+                                <w:b/>
+                                <w:bCs/>
+                                <w:color w:val="FFFFFF" w:themeColor="background1"/>
+                                <w:sz w:val="20"/>
+                                <w:szCs w:val="20"/>
+                              </w:rPr>
+                            </w:pPr>
+                          </w:p>
+                          <w:p>
+                            <w:pPr>
+                              <w:tabs>
+                                <w:tab w:val="left" w:pos="90"/>
+                              </w:tabs>
+                              <w:spacing w:line="240" w:lineRule="auto"/>
                               <w:ind w:right="30"/>
                               <w:contextualSpacing/>
                               <w:rPr>
@@ -606,7 +586,7 @@
                 <v:stroke joinstyle="miter"/>
                 <v:path gradientshapeok="t" o:connecttype="rect"/>
               </v:shapetype>
-              <v:shape id="Text Box 9" o:spid="_x0000_s1026" type="#_x0000_t202" style="position:absolute;left:0;text-align:left;margin-left:-51.3pt;margin-top:13.45pt;width:574.55pt;height:132.7pt;z-index:251661312;visibility:visible;mso-wrap-style:square;mso-width-percent:0;mso-height-percent:0;mso-wrap-distance-left:9pt;mso-wrap-distance-top:0;mso-wrap-distance-right:9pt;mso-wrap-distance-bottom:0;mso-position-horizontal:absolute;mso-position-horizontal-relative:text;mso-position-vertical:absolute;mso-position-vertical-relative:text;mso-width-percent:0;mso-height-percent:0;mso-width-relative:margin;mso-height-relative:margin;v-text-anchor:middle" o:gfxdata="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" fillcolor="#4e5992" stroked="f" strokeweight=".5pt">
+              <v:shape id="Text Box 9" o:spid="_x0000_s1026" type="#_x0000_t202" style="position:absolute;left:0;text-align:left;margin-left:-51.2pt;margin-top:13.25pt;width:574.55pt;height:149.85pt;z-index:251661312;visibility:visible;mso-wrap-style:square;mso-width-percent:0;mso-height-percent:0;mso-wrap-distance-left:9pt;mso-wrap-distance-top:0;mso-wrap-distance-right:9pt;mso-wrap-distance-bottom:0;mso-position-horizontal:absolute;mso-position-horizontal-relative:text;mso-position-vertical:absolute;mso-position-vertical-relative:text;mso-width-percent:0;mso-height-percent:0;mso-width-relative:margin;mso-height-relative:margin;v-text-anchor:middle" o:gfxdata="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" fillcolor="#4e5992" stroked="f" strokeweight=".5pt">
                 <v:textbox>
                   <w:txbxContent>
                     <w:p>
@@ -639,6 +619,17 @@
                           <w:szCs w:val="20"/>
                         </w:rPr>
                       </w:pPr>
+                      <w:r>
+                        <w:rPr>
+                          <w:rFonts w:ascii="Arial" w:hAnsi="Arial" w:cs="Arial"/>
+                          <w:b/>
+                          <w:bCs/>
+                          <w:color w:val="FFFFFF" w:themeColor="background1"/>
+                          <w:sz w:val="20"/>
+                          <w:szCs w:val="20"/>
+                        </w:rPr>
+                        <w:t xml:space="preserve">For Task 1:  </w:t>
+                      </w:r>
                       <w:r>
                         <w:rPr>
                           <w:rFonts w:ascii="Arial" w:hAnsi="Arial" w:cs="Arial"/>
@@ -699,31 +690,7 @@
                           <w:sz w:val="20"/>
                           <w:szCs w:val="20"/>
                         </w:rPr>
-                        <w:t xml:space="preserve">Identified and recorded the interested parties relevant to your organization’s energy performance and </w:t>
-                      </w:r>
-                      <w:proofErr w:type="spellStart"/>
-                      <w:r>
-                        <w:rPr>
-                          <w:rFonts w:ascii="Arial" w:hAnsi="Arial" w:cs="Arial"/>
-                          <w:b/>
-                          <w:bCs/>
-                          <w:color w:val="FFFFFF" w:themeColor="background1"/>
-                          <w:sz w:val="20"/>
-                          <w:szCs w:val="20"/>
-                        </w:rPr>
-                        <w:t>EnMS</w:t>
-                      </w:r>
-                      <w:proofErr w:type="spellEnd"/>
-                      <w:r>
-                        <w:rPr>
-                          <w:rFonts w:ascii="Arial" w:hAnsi="Arial" w:cs="Arial"/>
-                          <w:b/>
-                          <w:bCs/>
-                          <w:color w:val="FFFFFF" w:themeColor="background1"/>
-                          <w:sz w:val="20"/>
-                          <w:szCs w:val="20"/>
-                        </w:rPr>
-                        <w:t xml:space="preserve"> using the Worksheet or similar document.</w:t>
+                        <w:t>Identified and recorded the interested parties relevant to your organization’s energy performance and EnMS using the Worksheet or similar document.</w:t>
                       </w:r>
                     </w:p>
                     <w:p>
@@ -756,31 +723,7 @@
                           <w:sz w:val="20"/>
                           <w:szCs w:val="20"/>
                         </w:rPr>
-                        <w:t xml:space="preserve">Determined the needs and expectations of these interested parties as they relate to your organization’s </w:t>
-                      </w:r>
-                      <w:proofErr w:type="spellStart"/>
-                      <w:r>
-                        <w:rPr>
-                          <w:rFonts w:ascii="Arial" w:hAnsi="Arial" w:cs="Arial"/>
-                          <w:b/>
-                          <w:bCs/>
-                          <w:color w:val="FFFFFF" w:themeColor="background1"/>
-                          <w:sz w:val="20"/>
-                          <w:szCs w:val="20"/>
-                        </w:rPr>
-                        <w:t>EnMS</w:t>
-                      </w:r>
-                      <w:proofErr w:type="spellEnd"/>
-                      <w:r>
-                        <w:rPr>
-                          <w:rFonts w:ascii="Arial" w:hAnsi="Arial" w:cs="Arial"/>
-                          <w:b/>
-                          <w:bCs/>
-                          <w:color w:val="FFFFFF" w:themeColor="background1"/>
-                          <w:sz w:val="20"/>
-                          <w:szCs w:val="20"/>
-                        </w:rPr>
-                        <w:t>.</w:t>
+                        <w:t>Determined the needs and expectations of these interested parties as they relate to your organization’s EnMS.</w:t>
                       </w:r>
                     </w:p>
                     <w:p>
@@ -881,6 +824,23 @@
                         </w:rPr>
                         <w:t>Implemented a process to periodically evaluate compliance with the identified requirements.</w:t>
                       </w:r>
+                    </w:p>
+                    <w:p>
+                      <w:pPr>
+                        <w:tabs>
+                          <w:tab w:val="left" w:pos="90"/>
+                        </w:tabs>
+                        <w:spacing w:line="240" w:lineRule="auto"/>
+                        <w:ind w:left="360" w:right="30"/>
+                        <w:rPr>
+                          <w:rFonts w:ascii="Arial" w:hAnsi="Arial" w:cs="Arial"/>
+                          <w:b/>
+                          <w:bCs/>
+                          <w:color w:val="FFFFFF" w:themeColor="background1"/>
+                          <w:sz w:val="20"/>
+                          <w:szCs w:val="20"/>
+                        </w:rPr>
+                      </w:pPr>
                     </w:p>
                     <w:p>
                       <w:pPr>
@@ -1102,6 +1062,13 @@
     </w:p>
     <w:p>
       <w:pPr>
+        <w:rPr>
+          <w:rFonts w:ascii="Calibri" w:hAnsi="Calibri" w:cs="Calibri"/>
+        </w:rPr>
+      </w:pPr>
+    </w:p>
+    <w:p>
+      <w:pPr>
         <w:pStyle w:val="ListParagraph"/>
         <w:numPr>
           <w:ilvl w:val="0"/>
@@ -1167,17 +1134,21 @@
         <w:tblLook w:val="04A0" w:firstRow="1" w:lastRow="0" w:firstColumn="1" w:lastColumn="0" w:noHBand="0" w:noVBand="1"/>
       </w:tblPr>
       <w:tblGrid>
-        <w:gridCol w:w="3330"/>
-        <w:gridCol w:w="2700"/>
-        <w:gridCol w:w="4680"/>
+        <w:gridCol w:w="3150"/>
+        <w:gridCol w:w="3420"/>
+        <w:gridCol w:w="4140"/>
       </w:tblGrid>
       <w:tr>
         <w:trPr>
-          <w:trHeight w:val="242"/>
+          <w:trHeight w:val="1259"/>
         </w:trPr>
         <w:tc>
           <w:tcPr>
-            <w:tcW w:w="3330" w:type="dxa"/>
+            <w:tcW w:w="3150" w:type="dxa"/>
+            <w:tcMar>
+              <w:left w:w="115" w:type="dxa"/>
+              <w:right w:w="115" w:type="dxa"/>
+            </w:tcMar>
             <w:vAlign w:val="center"/>
           </w:tcPr>
           <w:p>
@@ -1186,15 +1157,21 @@
               <w:ind w:right="-720"/>
               <w:rPr>
                 <w:rFonts w:ascii="Arial" w:hAnsi="Arial" w:cs="Arial"/>
+                <w:b/>
+                <w:bCs/>
                 <w:color w:val="000000" w:themeColor="text1"/>
-                <w:sz w:val="20"/>
+                <w:sz w:val="16"/>
+                <w:szCs w:val="16"/>
               </w:rPr>
             </w:pPr>
             <w:r>
               <w:rPr>
                 <w:rFonts w:ascii="Arial" w:hAnsi="Arial" w:cs="Arial"/>
+                <w:b/>
+                <w:bCs/>
                 <w:color w:val="000000" w:themeColor="text1"/>
-                <w:sz w:val="20"/>
+                <w:sz w:val="16"/>
+                <w:szCs w:val="16"/>
               </w:rPr>
               <w:t>Interested Party</w:t>
             </w:r>
@@ -1202,7 +1179,11 @@
         </w:tc>
         <w:tc>
           <w:tcPr>
-            <w:tcW w:w="2700" w:type="dxa"/>
+            <w:tcW w:w="3420" w:type="dxa"/>
+            <w:tcMar>
+              <w:left w:w="115" w:type="dxa"/>
+              <w:right w:w="115" w:type="dxa"/>
+            </w:tcMar>
             <w:vAlign w:val="center"/>
           </w:tcPr>
           <w:p>
@@ -1211,15 +1192,21 @@
               <w:ind w:right="-720"/>
               <w:rPr>
                 <w:rFonts w:ascii="Arial" w:hAnsi="Arial" w:cs="Arial"/>
+                <w:b/>
+                <w:bCs/>
                 <w:color w:val="000000" w:themeColor="text1"/>
-                <w:sz w:val="20"/>
+                <w:sz w:val="16"/>
+                <w:szCs w:val="16"/>
               </w:rPr>
             </w:pPr>
             <w:r>
               <w:rPr>
                 <w:rFonts w:ascii="Arial" w:hAnsi="Arial" w:cs="Arial"/>
+                <w:b/>
+                <w:bCs/>
                 <w:color w:val="000000" w:themeColor="text1"/>
-                <w:sz w:val="20"/>
+                <w:sz w:val="16"/>
+                <w:szCs w:val="16"/>
               </w:rPr>
               <w:t>How Relevant to EnMS?</w:t>
             </w:r>
@@ -1227,7 +1214,11 @@
         </w:tc>
         <w:tc>
           <w:tcPr>
-            <w:tcW w:w="4680" w:type="dxa"/>
+            <w:tcW w:w="4140" w:type="dxa"/>
+            <w:tcMar>
+              <w:left w:w="115" w:type="dxa"/>
+              <w:right w:w="115" w:type="dxa"/>
+            </w:tcMar>
             <w:vAlign w:val="center"/>
           </w:tcPr>
           <w:p>
@@ -1236,17 +1227,48 @@
               <w:ind w:right="-720"/>
               <w:rPr>
                 <w:rFonts w:ascii="Arial" w:hAnsi="Arial" w:cs="Arial"/>
+                <w:b/>
+                <w:bCs/>
                 <w:color w:val="000000" w:themeColor="text1"/>
-                <w:sz w:val="20"/>
+                <w:sz w:val="16"/>
+                <w:szCs w:val="16"/>
               </w:rPr>
             </w:pPr>
             <w:r>
               <w:rPr>
                 <w:rFonts w:ascii="Arial" w:hAnsi="Arial" w:cs="Arial"/>
+                <w:b/>
+                <w:bCs/>
                 <w:color w:val="000000" w:themeColor="text1"/>
-                <w:sz w:val="20"/>
+                <w:sz w:val="16"/>
+                <w:szCs w:val="16"/>
               </w:rPr>
-              <w:t>Needs/expectations</w:t>
+              <w:t>Needs/</w:t>
+            </w:r>
+          </w:p>
+          <w:p>
+            <w:pPr>
+              <w:spacing w:before="50" w:after="50" w:line="240" w:lineRule="auto"/>
+              <w:ind w:right="-720"/>
+              <w:rPr>
+                <w:rFonts w:ascii="Arial" w:hAnsi="Arial" w:cs="Arial"/>
+                <w:b/>
+                <w:bCs/>
+                <w:color w:val="000000" w:themeColor="text1"/>
+                <w:sz w:val="16"/>
+                <w:szCs w:val="16"/>
+              </w:rPr>
+            </w:pPr>
+            <w:r>
+              <w:rPr>
+                <w:rFonts w:ascii="Arial" w:hAnsi="Arial" w:cs="Arial"/>
+                <w:b/>
+                <w:bCs/>
+                <w:color w:val="000000" w:themeColor="text1"/>
+                <w:sz w:val="16"/>
+                <w:szCs w:val="16"/>
+              </w:rPr>
+              <w:t>expectations</w:t>
             </w:r>
           </w:p>
         </w:tc>
@@ -1264,7 +1286,7 @@
             </w:rPr>
             <w:id w:val="-1849860634"/>
             <w:placeholder>
-              <w:docPart w:val="38FD287AAB0947AEBAF3A8009A17540E"/>
+              <w:docPart w:val="A962E3F0231140A293305493C20FD9ED"/>
             </w:placeholder>
             <w:showingPlcHdr/>
           </w:sdtPr>
@@ -1272,7 +1294,7 @@
           <w:sdtContent>
             <w:tc>
               <w:tcPr>
-                <w:tcW w:w="3330" w:type="dxa"/>
+                <w:tcW w:w="3150" w:type="dxa"/>
                 <w:vAlign w:val="center"/>
               </w:tcPr>
               <w:p>
@@ -1302,7 +1324,7 @@
             </w:rPr>
             <w:id w:val="-1971818550"/>
             <w:placeholder>
-              <w:docPart w:val="9AE409213DFA430D86F35BF50D34C992"/>
+              <w:docPart w:val="E0407567EBF443EEB8217A0ABEBF9986"/>
             </w:placeholder>
             <w:date>
               <w:dateFormat w:val="M/d/yy"/>
@@ -1315,7 +1337,7 @@
           <w:sdtContent>
             <w:tc>
               <w:tcPr>
-                <w:tcW w:w="2700" w:type="dxa"/>
+                <w:tcW w:w="3420" w:type="dxa"/>
                 <w:vAlign w:val="center"/>
               </w:tcPr>
               <w:p>
@@ -1345,7 +1367,7 @@
             </w:rPr>
             <w:id w:val="-210729170"/>
             <w:placeholder>
-              <w:docPart w:val="F35CA381078442BBBE9B997EF9E5D82F"/>
+              <w:docPart w:val="84D7C93F82F54AAFBB837BEF51BD06F6"/>
             </w:placeholder>
             <w:date>
               <w:dateFormat w:val="M/d/yy"/>
@@ -1358,7 +1380,7 @@
           <w:sdtContent>
             <w:tc>
               <w:tcPr>
-                <w:tcW w:w="4680" w:type="dxa"/>
+                <w:tcW w:w="4140" w:type="dxa"/>
                 <w:vAlign w:val="center"/>
               </w:tcPr>
               <w:p>
@@ -1395,7 +1417,7 @@
             </w:rPr>
             <w:id w:val="1353850449"/>
             <w:placeholder>
-              <w:docPart w:val="B9F0CD8ED3854260B829D47282596103"/>
+              <w:docPart w:val="451180057FBF4A5E805AF9640ACCCFB6"/>
             </w:placeholder>
             <w:showingPlcHdr/>
           </w:sdtPr>
@@ -1403,7 +1425,7 @@
           <w:sdtContent>
             <w:tc>
               <w:tcPr>
-                <w:tcW w:w="3330" w:type="dxa"/>
+                <w:tcW w:w="3150" w:type="dxa"/>
                 <w:vAlign w:val="center"/>
               </w:tcPr>
               <w:p>
@@ -1433,7 +1455,7 @@
             </w:rPr>
             <w:id w:val="1252314222"/>
             <w:placeholder>
-              <w:docPart w:val="004FEF9E8C7E41C583090610867D680B"/>
+              <w:docPart w:val="1F7ED85D86A24AB49B2A8386EC800D24"/>
             </w:placeholder>
             <w:date>
               <w:dateFormat w:val="M/d/yy"/>
@@ -1446,7 +1468,7 @@
           <w:sdtContent>
             <w:tc>
               <w:tcPr>
-                <w:tcW w:w="2700" w:type="dxa"/>
+                <w:tcW w:w="3420" w:type="dxa"/>
                 <w:vAlign w:val="center"/>
               </w:tcPr>
               <w:p>
@@ -1476,7 +1498,7 @@
             </w:rPr>
             <w:id w:val="317766748"/>
             <w:placeholder>
-              <w:docPart w:val="1A42F1809AB549B08031EF99D6BCF2AD"/>
+              <w:docPart w:val="4B4643CE4B184E9C822AF9AE12B811F7"/>
             </w:placeholder>
             <w:date>
               <w:dateFormat w:val="M/d/yy"/>
@@ -1489,7 +1511,7 @@
           <w:sdtContent>
             <w:tc>
               <w:tcPr>
-                <w:tcW w:w="4680" w:type="dxa"/>
+                <w:tcW w:w="4140" w:type="dxa"/>
                 <w:vAlign w:val="center"/>
               </w:tcPr>
               <w:p>
@@ -1526,7 +1548,7 @@
             </w:rPr>
             <w:id w:val="2070303677"/>
             <w:placeholder>
-              <w:docPart w:val="DD5145BEEECA4EF780635C71189FF1A5"/>
+              <w:docPart w:val="6FBD77922E6241B8B64DBD766433B014"/>
             </w:placeholder>
             <w:showingPlcHdr/>
           </w:sdtPr>
@@ -1534,7 +1556,7 @@
           <w:sdtContent>
             <w:tc>
               <w:tcPr>
-                <w:tcW w:w="3330" w:type="dxa"/>
+                <w:tcW w:w="3150" w:type="dxa"/>
                 <w:vAlign w:val="center"/>
               </w:tcPr>
               <w:p>
@@ -1564,7 +1586,7 @@
             </w:rPr>
             <w:id w:val="-550615614"/>
             <w:placeholder>
-              <w:docPart w:val="071F5D66670D4D7BA013997898151F5C"/>
+              <w:docPart w:val="410E89680C2649ACB534EB256B51D660"/>
             </w:placeholder>
             <w:date>
               <w:dateFormat w:val="M/d/yy"/>
@@ -1577,7 +1599,7 @@
           <w:sdtContent>
             <w:tc>
               <w:tcPr>
-                <w:tcW w:w="2700" w:type="dxa"/>
+                <w:tcW w:w="3420" w:type="dxa"/>
                 <w:vAlign w:val="center"/>
               </w:tcPr>
               <w:p>
@@ -1607,7 +1629,7 @@
             </w:rPr>
             <w:id w:val="1870635772"/>
             <w:placeholder>
-              <w:docPart w:val="5B38FE0B71AF4B6FA064EA65AAB1030D"/>
+              <w:docPart w:val="2B7E4C7575B84EE88B30E37D3C4B1ADE"/>
             </w:placeholder>
             <w:date>
               <w:dateFormat w:val="M/d/yy"/>
@@ -1620,7 +1642,7 @@
           <w:sdtContent>
             <w:tc>
               <w:tcPr>
-                <w:tcW w:w="4680" w:type="dxa"/>
+                <w:tcW w:w="4140" w:type="dxa"/>
                 <w:vAlign w:val="center"/>
               </w:tcPr>
               <w:p>
@@ -1657,7 +1679,7 @@
             </w:rPr>
             <w:id w:val="-185828304"/>
             <w:placeholder>
-              <w:docPart w:val="B4BCBB093A6B49E7ABE20B13670310F9"/>
+              <w:docPart w:val="41E1FE8FDD4D45A1962AE4A3B1342B8F"/>
             </w:placeholder>
             <w:showingPlcHdr/>
           </w:sdtPr>
@@ -1665,7 +1687,7 @@
           <w:sdtContent>
             <w:tc>
               <w:tcPr>
-                <w:tcW w:w="3330" w:type="dxa"/>
+                <w:tcW w:w="3150" w:type="dxa"/>
                 <w:vAlign w:val="center"/>
               </w:tcPr>
               <w:p>
@@ -1695,7 +1717,7 @@
             </w:rPr>
             <w:id w:val="-1956009904"/>
             <w:placeholder>
-              <w:docPart w:val="1C04FCD710774ED9AEDEFAD071B4267A"/>
+              <w:docPart w:val="A975EF9EE6804E7689539CD3313D80E8"/>
             </w:placeholder>
             <w:date>
               <w:dateFormat w:val="M/d/yy"/>
@@ -1708,7 +1730,7 @@
           <w:sdtContent>
             <w:tc>
               <w:tcPr>
-                <w:tcW w:w="2700" w:type="dxa"/>
+                <w:tcW w:w="3420" w:type="dxa"/>
                 <w:vAlign w:val="center"/>
               </w:tcPr>
               <w:p>
@@ -1738,7 +1760,7 @@
             </w:rPr>
             <w:id w:val="1758945036"/>
             <w:placeholder>
-              <w:docPart w:val="C9802818397D4D71AF102AA5DBD2762D"/>
+              <w:docPart w:val="A12BCF33BA494E4FBF1F69B61057A6AA"/>
             </w:placeholder>
             <w:date>
               <w:dateFormat w:val="M/d/yy"/>
@@ -1751,7 +1773,7 @@
           <w:sdtContent>
             <w:tc>
               <w:tcPr>
-                <w:tcW w:w="4680" w:type="dxa"/>
+                <w:tcW w:w="4140" w:type="dxa"/>
                 <w:vAlign w:val="center"/>
               </w:tcPr>
               <w:p>
@@ -1788,7 +1810,7 @@
             </w:rPr>
             <w:id w:val="-1524931671"/>
             <w:placeholder>
-              <w:docPart w:val="CB55D5665AFB41D2882521BBB6DBC6DE"/>
+              <w:docPart w:val="7A1498619342474DB0BAAF1C0F253822"/>
             </w:placeholder>
             <w:showingPlcHdr/>
           </w:sdtPr>
@@ -1796,7 +1818,7 @@
           <w:sdtContent>
             <w:tc>
               <w:tcPr>
-                <w:tcW w:w="3330" w:type="dxa"/>
+                <w:tcW w:w="3150" w:type="dxa"/>
                 <w:vAlign w:val="center"/>
               </w:tcPr>
               <w:p>
@@ -1826,7 +1848,7 @@
             </w:rPr>
             <w:id w:val="-1660147461"/>
             <w:placeholder>
-              <w:docPart w:val="B916936F7C274F5FAAEF7B26C2044553"/>
+              <w:docPart w:val="6B443B6444924421AEC50F3E363A867C"/>
             </w:placeholder>
             <w:date>
               <w:dateFormat w:val="M/d/yy"/>
@@ -1839,7 +1861,7 @@
           <w:sdtContent>
             <w:tc>
               <w:tcPr>
-                <w:tcW w:w="2700" w:type="dxa"/>
+                <w:tcW w:w="3420" w:type="dxa"/>
                 <w:vAlign w:val="center"/>
               </w:tcPr>
               <w:p>
@@ -1869,7 +1891,7 @@
             </w:rPr>
             <w:id w:val="-2056927753"/>
             <w:placeholder>
-              <w:docPart w:val="1C2D5EE2EB6B4F469F27EA88B5127877"/>
+              <w:docPart w:val="22A4D111E4F74FAE87EC27FF13049096"/>
             </w:placeholder>
             <w:date>
               <w:dateFormat w:val="M/d/yy"/>
@@ -1882,7 +1904,7 @@
           <w:sdtContent>
             <w:tc>
               <w:tcPr>
-                <w:tcW w:w="4680" w:type="dxa"/>
+                <w:tcW w:w="4140" w:type="dxa"/>
                 <w:vAlign w:val="center"/>
               </w:tcPr>
               <w:p>
@@ -1907,6 +1929,17 @@
         </w:sdt>
       </w:tr>
     </w:tbl>
+    <w:p>
+      <w:pPr>
+        <w:spacing w:line="240" w:lineRule="auto"/>
+        <w:ind w:right="-720"/>
+        <w:rPr>
+          <w:rFonts w:ascii="Arial" w:hAnsi="Arial" w:cs="Arial"/>
+          <w:color w:val="000000" w:themeColor="text1"/>
+          <w:sz w:val="20"/>
+        </w:rPr>
+      </w:pPr>
+    </w:p>
     <w:p>
       <w:pPr>
         <w:spacing w:line="240" w:lineRule="auto"/>
@@ -2851,6 +2884,7 @@
           <w:sz w:val="20"/>
           <w:u w:val="single"/>
         </w:rPr>
+        <w:lastRenderedPageBreak/>
         <w:t xml:space="preserve">Assign responsibilities and establish frequency for reviewing and updating </w:t>
       </w:r>
       <w:r>
@@ -2860,7 +2894,16 @@
           <w:sz w:val="20"/>
           <w:u w:val="single"/>
         </w:rPr>
-        <w:t>the matrix</w:t>
+        <w:t xml:space="preserve">the </w:t>
+      </w:r>
+      <w:r>
+        <w:rPr>
+          <w:rFonts w:ascii="Arial" w:hAnsi="Arial" w:cs="Arial"/>
+          <w:color w:val="000000" w:themeColor="text1"/>
+          <w:sz w:val="20"/>
+          <w:u w:val="single"/>
+        </w:rPr>
+        <w:t>interested parties and legal requirements tables</w:t>
       </w:r>
     </w:p>
     <w:tbl>
@@ -3317,7 +3360,6 @@
                 <w:color w:val="000000" w:themeColor="text1"/>
                 <w:sz w:val="20"/>
               </w:rPr>
-              <w:lastRenderedPageBreak/>
               <w:fldChar w:fldCharType="begin">
                 <w:ffData>
                   <w:name w:val="Check7"/>
@@ -3458,7 +3500,21 @@
         <w:rPr>
           <w:u w:val="single"/>
         </w:rPr>
-        <w:t>Implement a process to evaluate compliance with the identified requirements</w:t>
+        <w:t xml:space="preserve">Implement a process to evaluate compliance with the identified </w:t>
+      </w:r>
+      <w:r>
+        <w:rPr>
+          <w:u w:val="single"/>
+        </w:rPr>
+        <w:t xml:space="preserve">legal </w:t>
+      </w:r>
+      <w:bookmarkStart w:id="0" w:name="_GoBack"/>
+      <w:bookmarkEnd w:id="0"/>
+      <w:r>
+        <w:rPr>
+          <w:u w:val="single"/>
+        </w:rPr>
+        <w:t>requirements</w:t>
       </w:r>
     </w:p>
     <w:tbl>
@@ -4137,7 +4193,7 @@
                 </w:ffData>
               </w:fldChar>
             </w:r>
-            <w:bookmarkStart w:id="0" w:name="Check4"/>
+            <w:bookmarkStart w:id="1" w:name="Check4"/>
             <w:r>
               <w:rPr>
                 <w:rFonts w:ascii="Arial" w:hAnsi="Arial" w:cs="Arial"/>
@@ -4169,7 +4225,7 @@
               </w:rPr>
               <w:fldChar w:fldCharType="end"/>
             </w:r>
-            <w:bookmarkEnd w:id="0"/>
+            <w:bookmarkEnd w:id="1"/>
           </w:p>
         </w:tc>
         <w:tc>
@@ -4282,7 +4338,7 @@
                 </w:ffData>
               </w:fldChar>
             </w:r>
-            <w:bookmarkStart w:id="1" w:name="Check5"/>
+            <w:bookmarkStart w:id="2" w:name="Check5"/>
             <w:r>
               <w:rPr>
                 <w:rFonts w:ascii="Arial" w:hAnsi="Arial" w:cs="Arial"/>
@@ -4314,7 +4370,7 @@
               </w:rPr>
               <w:fldChar w:fldCharType="end"/>
             </w:r>
-            <w:bookmarkEnd w:id="1"/>
+            <w:bookmarkEnd w:id="2"/>
           </w:p>
         </w:tc>
         <w:tc>
@@ -4417,7 +4473,6 @@
         <w:t>Comments</w:t>
       </w:r>
     </w:p>
-    <w:bookmarkStart w:id="2" w:name="_GoBack" w:displacedByCustomXml="next"/>
     <w:sdt>
       <w:sdtPr>
         <w:rPr>
@@ -4452,7 +4507,6 @@
         </w:p>
       </w:sdtContent>
     </w:sdt>
-    <w:bookmarkEnd w:id="2" w:displacedByCustomXml="prev"/>
     <w:sectPr>
       <w:headerReference w:type="default" r:id="rId7"/>
       <w:footerReference w:type="even" r:id="rId8"/>
@@ -4723,7 +4777,7 @@
               <v:stroke joinstyle="miter"/>
               <v:path gradientshapeok="t" o:connecttype="rect"/>
             </v:shapetype>
-            <v:shape id="Text Box 1" o:spid="_x0000_s1029" type="#_x0000_t202" style="position:absolute;margin-left:-58.8pt;margin-top:33.8pt;width:237pt;height:31.5pt;z-index:251667456;visibility:visible;mso-wrap-style:square;mso-width-percent:0;mso-height-percent:0;mso-wrap-distance-left:9pt;mso-wrap-distance-top:0;mso-wrap-distance-right:9pt;mso-wrap-distance-bottom:0;mso-position-horizontal:absolute;mso-position-horizontal-relative:text;mso-position-vertical:absolute;mso-position-vertical-relative:text;mso-width-percent:0;mso-height-percent:0;mso-width-relative:margin;mso-height-relative:margin;v-text-anchor:top" o:gfxdata="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" fillcolor="white [3201]" stroked="f" strokeweight=".5pt">
+            <v:shape id="Text Box 1" o:spid="_x0000_s1029" type="#_x0000_t202" style="position:absolute;margin-left:-58.8pt;margin-top:33.8pt;width:237pt;height:31.5pt;z-index:251667456;visibility:visible;mso-wrap-style:square;mso-width-percent:0;mso-height-percent:0;mso-wrap-distance-left:9pt;mso-wrap-distance-top:0;mso-wrap-distance-right:9pt;mso-wrap-distance-bottom:0;mso-position-horizontal:absolute;mso-position-horizontal-relative:text;mso-position-vertical:absolute;mso-position-vertical-relative:text;mso-width-percent:0;mso-height-percent:0;mso-width-relative:margin;mso-height-relative:margin;v-text-anchor:top" o:gfxdata="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" fillcolor="white [3201]" stroked="f" strokeweight=".5pt">
               <v:textbox>
                 <w:txbxContent>
                   <w:p>
@@ -4967,7 +5021,7 @@
               <v:stroke joinstyle="miter"/>
               <v:path gradientshapeok="t" o:connecttype="rect"/>
             </v:shapetype>
-            <v:shape id="Text Box 8" o:spid="_x0000_s1027" type="#_x0000_t202" style="position:absolute;margin-left:161.05pt;margin-top:-18.55pt;width:361.9pt;height:50.9pt;z-index:251661312;visibility:visible;mso-wrap-style:square;mso-width-percent:0;mso-height-percent:0;mso-wrap-distance-left:9pt;mso-wrap-distance-top:0;mso-wrap-distance-right:9pt;mso-wrap-distance-bottom:0;mso-position-horizontal:absolute;mso-position-horizontal-relative:text;mso-position-vertical:absolute;mso-position-vertical-relative:text;mso-width-percent:0;mso-height-percent:0;mso-width-relative:margin;mso-height-relative:margin;v-text-anchor:middle" o:gfxdata="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" fillcolor="#00579d" stroked="f" strokeweight=".5pt">
+            <v:shape id="Text Box 8" o:spid="_x0000_s1027" type="#_x0000_t202" style="position:absolute;margin-left:161.05pt;margin-top:-18.55pt;width:361.9pt;height:50.9pt;z-index:251661312;visibility:visible;mso-wrap-style:square;mso-width-percent:0;mso-height-percent:0;mso-wrap-distance-left:9pt;mso-wrap-distance-top:0;mso-wrap-distance-right:9pt;mso-wrap-distance-bottom:0;mso-position-horizontal:absolute;mso-position-horizontal-relative:text;mso-position-vertical:absolute;mso-position-vertical-relative:text;mso-width-percent:0;mso-height-percent:0;mso-width-relative:margin;mso-height-relative:margin;v-text-anchor:middle" o:gfxdata="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" fillcolor="#00579d" stroked="f" strokeweight=".5pt">
               <v:textbox>
                 <w:txbxContent>
                   <w:p>
@@ -5117,7 +5171,7 @@
         </mc:Choice>
         <mc:Fallback>
           <w:pict>
-            <v:shape w14:anchorId="1563586A" id="Text Box 5" o:spid="_x0000_s1028" type="#_x0000_t202" style="position:absolute;margin-left:-51.45pt;margin-top:32.8pt;width:574.5pt;height:28.35pt;z-index:251660288;visibility:visible;mso-wrap-style:square;mso-width-percent:0;mso-height-percent:0;mso-wrap-distance-left:9pt;mso-wrap-distance-top:0;mso-wrap-distance-right:9pt;mso-wrap-distance-bottom:0;mso-position-horizontal:absolute;mso-position-horizontal-relative:text;mso-position-vertical:absolute;mso-position-vertical-relative:text;mso-width-percent:0;mso-height-percent:0;mso-width-relative:margin;mso-height-relative:margin;v-text-anchor:middle" o:gfxdata="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" fillcolor="#4e5992" stroked="f" strokeweight=".5pt">
+            <v:shape w14:anchorId="1563586A" id="Text Box 5" o:spid="_x0000_s1028" type="#_x0000_t202" style="position:absolute;margin-left:-51.45pt;margin-top:32.8pt;width:574.5pt;height:28.35pt;z-index:251660288;visibility:visible;mso-wrap-style:square;mso-width-percent:0;mso-height-percent:0;mso-wrap-distance-left:9pt;mso-wrap-distance-top:0;mso-wrap-distance-right:9pt;mso-wrap-distance-bottom:0;mso-position-horizontal:absolute;mso-position-horizontal-relative:text;mso-position-vertical:absolute;mso-position-vertical-relative:text;mso-width-percent:0;mso-height-percent:0;mso-width-relative:margin;mso-height-relative:margin;v-text-anchor:middle" o:gfxdata="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" fillcolor="#4e5992" stroked="f" strokeweight=".5pt">
               <v:textbox>
                 <w:txbxContent>
                   <w:p>
@@ -6680,6 +6734,92 @@
       </w:pPr>
     </w:lvl>
   </w:abstractNum>
+  <w:abstractNum w:abstractNumId="14" w15:restartNumberingAfterBreak="0">
+    <w:nsid w:val="774A1114"/>
+    <w:multiLevelType w:val="hybridMultilevel"/>
+    <w:tmpl w:val="DAD6C7A4"/>
+    <w:lvl w:ilvl="0" w:tplc="0409000F">
+      <w:start w:val="1"/>
+      <w:numFmt w:val="decimal"/>
+      <w:lvlText w:val="%1."/>
+      <w:lvlJc w:val="left"/>
+      <w:pPr>
+        <w:ind w:left="720" w:hanging="360"/>
+      </w:pPr>
+    </w:lvl>
+    <w:lvl w:ilvl="1" w:tplc="04090019" w:tentative="1">
+      <w:start w:val="1"/>
+      <w:numFmt w:val="lowerLetter"/>
+      <w:lvlText w:val="%2."/>
+      <w:lvlJc w:val="left"/>
+      <w:pPr>
+        <w:ind w:left="1440" w:hanging="360"/>
+      </w:pPr>
+    </w:lvl>
+    <w:lvl w:ilvl="2" w:tplc="0409001B" w:tentative="1">
+      <w:start w:val="1"/>
+      <w:numFmt w:val="lowerRoman"/>
+      <w:lvlText w:val="%3."/>
+      <w:lvlJc w:val="right"/>
+      <w:pPr>
+        <w:ind w:left="2160" w:hanging="180"/>
+      </w:pPr>
+    </w:lvl>
+    <w:lvl w:ilvl="3" w:tplc="0409000F" w:tentative="1">
+      <w:start w:val="1"/>
+      <w:numFmt w:val="decimal"/>
+      <w:lvlText w:val="%4."/>
+      <w:lvlJc w:val="left"/>
+      <w:pPr>
+        <w:ind w:left="2880" w:hanging="360"/>
+      </w:pPr>
+    </w:lvl>
+    <w:lvl w:ilvl="4" w:tplc="04090019" w:tentative="1">
+      <w:start w:val="1"/>
+      <w:numFmt w:val="lowerLetter"/>
+      <w:lvlText w:val="%5."/>
+      <w:lvlJc w:val="left"/>
+      <w:pPr>
+        <w:ind w:left="3600" w:hanging="360"/>
+      </w:pPr>
+    </w:lvl>
+    <w:lvl w:ilvl="5" w:tplc="0409001B" w:tentative="1">
+      <w:start w:val="1"/>
+      <w:numFmt w:val="lowerRoman"/>
+      <w:lvlText w:val="%6."/>
+      <w:lvlJc w:val="right"/>
+      <w:pPr>
+        <w:ind w:left="4320" w:hanging="180"/>
+      </w:pPr>
+    </w:lvl>
+    <w:lvl w:ilvl="6" w:tplc="0409000F" w:tentative="1">
+      <w:start w:val="1"/>
+      <w:numFmt w:val="decimal"/>
+      <w:lvlText w:val="%7."/>
+      <w:lvlJc w:val="left"/>
+      <w:pPr>
+        <w:ind w:left="5040" w:hanging="360"/>
+      </w:pPr>
+    </w:lvl>
+    <w:lvl w:ilvl="7" w:tplc="04090019" w:tentative="1">
+      <w:start w:val="1"/>
+      <w:numFmt w:val="lowerLetter"/>
+      <w:lvlText w:val="%8."/>
+      <w:lvlJc w:val="left"/>
+      <w:pPr>
+        <w:ind w:left="5760" w:hanging="360"/>
+      </w:pPr>
+    </w:lvl>
+    <w:lvl w:ilvl="8" w:tplc="0409001B" w:tentative="1">
+      <w:start w:val="1"/>
+      <w:numFmt w:val="lowerRoman"/>
+      <w:lvlText w:val="%9."/>
+      <w:lvlJc w:val="right"/>
+      <w:pPr>
+        <w:ind w:left="6480" w:hanging="180"/>
+      </w:pPr>
+    </w:lvl>
+  </w:abstractNum>
   <w:num w:numId="1">
     <w:abstractNumId w:val="8"/>
   </w:num>
@@ -6722,6 +6862,9 @@
   <w:num w:numId="14">
     <w:abstractNumId w:val="9"/>
   </w:num>
+  <w:num w:numId="15">
+    <w:abstractNumId w:val="14"/>
+  </w:num>
 </w:numbering>
 </file>
 
@@ -6738,7 +6881,7 @@
     </w:rPrDefault>
     <w:pPrDefault/>
   </w:docDefaults>
-  <w:latentStyles w:defLockedState="0" w:defUIPriority="99" w:defSemiHidden="0" w:defUnhideWhenUsed="0" w:defQFormat="0" w:count="375">
+  <w:latentStyles w:defLockedState="0" w:defUIPriority="99" w:defSemiHidden="0" w:defUnhideWhenUsed="0" w:defQFormat="0" w:count="376">
     <w:lsdException w:name="Normal" w:uiPriority="0" w:qFormat="1"/>
     <w:lsdException w:name="heading 1" w:uiPriority="9" w:qFormat="1"/>
     <w:lsdException w:name="heading 2" w:semiHidden="1" w:uiPriority="9" w:unhideWhenUsed="1" w:qFormat="1"/>
@@ -7114,6 +7257,7 @@
     <w:lsdException w:name="Smart Hyperlink" w:semiHidden="1" w:unhideWhenUsed="1"/>
     <w:lsdException w:name="Hashtag" w:semiHidden="1" w:unhideWhenUsed="1"/>
     <w:lsdException w:name="Unresolved Mention" w:semiHidden="1" w:unhideWhenUsed="1"/>
+    <w:lsdException w:name="Smart Link" w:semiHidden="1" w:unhideWhenUsed="1"/>
   </w:latentStyles>
   <w:style w:type="paragraph" w:default="1" w:styleId="Normal">
     <w:name w:val="Normal"/>
@@ -7703,441 +7847,6 @@
               <w:rStyle w:val="PlaceholderText"/>
             </w:rPr>
             <w:t>Click here to enter text.</w:t>
-          </w:r>
-        </w:p>
-      </w:docPartBody>
-    </w:docPart>
-    <w:docPart>
-      <w:docPartPr>
-        <w:name w:val="38FD287AAB0947AEBAF3A8009A17540E"/>
-        <w:category>
-          <w:name w:val="General"/>
-          <w:gallery w:val="placeholder"/>
-        </w:category>
-        <w:types>
-          <w:type w:val="bbPlcHdr"/>
-        </w:types>
-        <w:behaviors>
-          <w:behavior w:val="content"/>
-        </w:behaviors>
-        <w:guid w:val="{2B452764-D833-46D0-B73A-974E95E86224}"/>
-      </w:docPartPr>
-      <w:docPartBody>
-        <w:p>
-          <w:pPr>
-            <w:pStyle w:val="38FD287AAB0947AEBAF3A8009A17540E"/>
-          </w:pPr>
-          <w:r>
-            <w:rPr>
-              <w:rStyle w:val="PlaceholderText"/>
-            </w:rPr>
-            <w:t>Click here to enter text.</w:t>
-          </w:r>
-        </w:p>
-      </w:docPartBody>
-    </w:docPart>
-    <w:docPart>
-      <w:docPartPr>
-        <w:name w:val="9AE409213DFA430D86F35BF50D34C992"/>
-        <w:category>
-          <w:name w:val="General"/>
-          <w:gallery w:val="placeholder"/>
-        </w:category>
-        <w:types>
-          <w:type w:val="bbPlcHdr"/>
-        </w:types>
-        <w:behaviors>
-          <w:behavior w:val="content"/>
-        </w:behaviors>
-        <w:guid w:val="{1C08E843-1F6D-42F9-9F06-E9DE4E9243B0}"/>
-      </w:docPartPr>
-      <w:docPartBody>
-        <w:p>
-          <w:pPr>
-            <w:pStyle w:val="9AE409213DFA430D86F35BF50D34C992"/>
-          </w:pPr>
-          <w:r>
-            <w:rPr>
-              <w:rStyle w:val="PlaceholderText"/>
-            </w:rPr>
-            <w:t>Click here to enter a date.</w:t>
-          </w:r>
-        </w:p>
-      </w:docPartBody>
-    </w:docPart>
-    <w:docPart>
-      <w:docPartPr>
-        <w:name w:val="F35CA381078442BBBE9B997EF9E5D82F"/>
-        <w:category>
-          <w:name w:val="General"/>
-          <w:gallery w:val="placeholder"/>
-        </w:category>
-        <w:types>
-          <w:type w:val="bbPlcHdr"/>
-        </w:types>
-        <w:behaviors>
-          <w:behavior w:val="content"/>
-        </w:behaviors>
-        <w:guid w:val="{889E1819-5A1F-474A-ABD7-C910C935D9A9}"/>
-      </w:docPartPr>
-      <w:docPartBody>
-        <w:p>
-          <w:pPr>
-            <w:pStyle w:val="F35CA381078442BBBE9B997EF9E5D82F"/>
-          </w:pPr>
-          <w:r>
-            <w:rPr>
-              <w:rStyle w:val="PlaceholderText"/>
-            </w:rPr>
-            <w:t>Click here to enter a date.</w:t>
-          </w:r>
-        </w:p>
-      </w:docPartBody>
-    </w:docPart>
-    <w:docPart>
-      <w:docPartPr>
-        <w:name w:val="B9F0CD8ED3854260B829D47282596103"/>
-        <w:category>
-          <w:name w:val="General"/>
-          <w:gallery w:val="placeholder"/>
-        </w:category>
-        <w:types>
-          <w:type w:val="bbPlcHdr"/>
-        </w:types>
-        <w:behaviors>
-          <w:behavior w:val="content"/>
-        </w:behaviors>
-        <w:guid w:val="{14200E49-242A-49DF-9899-7B6EE51A7E1F}"/>
-      </w:docPartPr>
-      <w:docPartBody>
-        <w:p>
-          <w:pPr>
-            <w:pStyle w:val="B9F0CD8ED3854260B829D47282596103"/>
-          </w:pPr>
-          <w:r>
-            <w:rPr>
-              <w:rStyle w:val="PlaceholderText"/>
-            </w:rPr>
-            <w:t>Click here to enter text.</w:t>
-          </w:r>
-        </w:p>
-      </w:docPartBody>
-    </w:docPart>
-    <w:docPart>
-      <w:docPartPr>
-        <w:name w:val="004FEF9E8C7E41C583090610867D680B"/>
-        <w:category>
-          <w:name w:val="General"/>
-          <w:gallery w:val="placeholder"/>
-        </w:category>
-        <w:types>
-          <w:type w:val="bbPlcHdr"/>
-        </w:types>
-        <w:behaviors>
-          <w:behavior w:val="content"/>
-        </w:behaviors>
-        <w:guid w:val="{49EE3245-E573-4213-9E4D-7AF9FAD9BF76}"/>
-      </w:docPartPr>
-      <w:docPartBody>
-        <w:p>
-          <w:pPr>
-            <w:pStyle w:val="004FEF9E8C7E41C583090610867D680B"/>
-          </w:pPr>
-          <w:r>
-            <w:rPr>
-              <w:rStyle w:val="PlaceholderText"/>
-            </w:rPr>
-            <w:t>Click here to enter a date.</w:t>
-          </w:r>
-        </w:p>
-      </w:docPartBody>
-    </w:docPart>
-    <w:docPart>
-      <w:docPartPr>
-        <w:name w:val="1A42F1809AB549B08031EF99D6BCF2AD"/>
-        <w:category>
-          <w:name w:val="General"/>
-          <w:gallery w:val="placeholder"/>
-        </w:category>
-        <w:types>
-          <w:type w:val="bbPlcHdr"/>
-        </w:types>
-        <w:behaviors>
-          <w:behavior w:val="content"/>
-        </w:behaviors>
-        <w:guid w:val="{5E368BC7-19AE-40BD-86A1-4114FEF5878A}"/>
-      </w:docPartPr>
-      <w:docPartBody>
-        <w:p>
-          <w:pPr>
-            <w:pStyle w:val="1A42F1809AB549B08031EF99D6BCF2AD"/>
-          </w:pPr>
-          <w:r>
-            <w:rPr>
-              <w:rStyle w:val="PlaceholderText"/>
-            </w:rPr>
-            <w:t>Click here to enter a date.</w:t>
-          </w:r>
-        </w:p>
-      </w:docPartBody>
-    </w:docPart>
-    <w:docPart>
-      <w:docPartPr>
-        <w:name w:val="DD5145BEEECA4EF780635C71189FF1A5"/>
-        <w:category>
-          <w:name w:val="General"/>
-          <w:gallery w:val="placeholder"/>
-        </w:category>
-        <w:types>
-          <w:type w:val="bbPlcHdr"/>
-        </w:types>
-        <w:behaviors>
-          <w:behavior w:val="content"/>
-        </w:behaviors>
-        <w:guid w:val="{623EB8DC-7626-4500-870B-F08AAE16AF48}"/>
-      </w:docPartPr>
-      <w:docPartBody>
-        <w:p>
-          <w:pPr>
-            <w:pStyle w:val="DD5145BEEECA4EF780635C71189FF1A5"/>
-          </w:pPr>
-          <w:r>
-            <w:rPr>
-              <w:rStyle w:val="PlaceholderText"/>
-            </w:rPr>
-            <w:t>Click here to enter text.</w:t>
-          </w:r>
-        </w:p>
-      </w:docPartBody>
-    </w:docPart>
-    <w:docPart>
-      <w:docPartPr>
-        <w:name w:val="071F5D66670D4D7BA013997898151F5C"/>
-        <w:category>
-          <w:name w:val="General"/>
-          <w:gallery w:val="placeholder"/>
-        </w:category>
-        <w:types>
-          <w:type w:val="bbPlcHdr"/>
-        </w:types>
-        <w:behaviors>
-          <w:behavior w:val="content"/>
-        </w:behaviors>
-        <w:guid w:val="{E67A2533-3087-4BAB-960C-1B3A9EB6FD61}"/>
-      </w:docPartPr>
-      <w:docPartBody>
-        <w:p>
-          <w:pPr>
-            <w:pStyle w:val="071F5D66670D4D7BA013997898151F5C"/>
-          </w:pPr>
-          <w:r>
-            <w:rPr>
-              <w:rStyle w:val="PlaceholderText"/>
-            </w:rPr>
-            <w:t>Click here to enter a date.</w:t>
-          </w:r>
-        </w:p>
-      </w:docPartBody>
-    </w:docPart>
-    <w:docPart>
-      <w:docPartPr>
-        <w:name w:val="5B38FE0B71AF4B6FA064EA65AAB1030D"/>
-        <w:category>
-          <w:name w:val="General"/>
-          <w:gallery w:val="placeholder"/>
-        </w:category>
-        <w:types>
-          <w:type w:val="bbPlcHdr"/>
-        </w:types>
-        <w:behaviors>
-          <w:behavior w:val="content"/>
-        </w:behaviors>
-        <w:guid w:val="{B10C9FE3-A67F-44DD-9F9F-26E1CF6CB4D8}"/>
-      </w:docPartPr>
-      <w:docPartBody>
-        <w:p>
-          <w:pPr>
-            <w:pStyle w:val="5B38FE0B71AF4B6FA064EA65AAB1030D"/>
-          </w:pPr>
-          <w:r>
-            <w:rPr>
-              <w:rStyle w:val="PlaceholderText"/>
-            </w:rPr>
-            <w:t>Click here to enter a date.</w:t>
-          </w:r>
-        </w:p>
-      </w:docPartBody>
-    </w:docPart>
-    <w:docPart>
-      <w:docPartPr>
-        <w:name w:val="B4BCBB093A6B49E7ABE20B13670310F9"/>
-        <w:category>
-          <w:name w:val="General"/>
-          <w:gallery w:val="placeholder"/>
-        </w:category>
-        <w:types>
-          <w:type w:val="bbPlcHdr"/>
-        </w:types>
-        <w:behaviors>
-          <w:behavior w:val="content"/>
-        </w:behaviors>
-        <w:guid w:val="{4D3657DB-6FF0-4F2C-8B92-C06E549794DD}"/>
-      </w:docPartPr>
-      <w:docPartBody>
-        <w:p>
-          <w:pPr>
-            <w:pStyle w:val="B4BCBB093A6B49E7ABE20B13670310F9"/>
-          </w:pPr>
-          <w:r>
-            <w:rPr>
-              <w:rStyle w:val="PlaceholderText"/>
-            </w:rPr>
-            <w:t>Click here to enter text.</w:t>
-          </w:r>
-        </w:p>
-      </w:docPartBody>
-    </w:docPart>
-    <w:docPart>
-      <w:docPartPr>
-        <w:name w:val="1C04FCD710774ED9AEDEFAD071B4267A"/>
-        <w:category>
-          <w:name w:val="General"/>
-          <w:gallery w:val="placeholder"/>
-        </w:category>
-        <w:types>
-          <w:type w:val="bbPlcHdr"/>
-        </w:types>
-        <w:behaviors>
-          <w:behavior w:val="content"/>
-        </w:behaviors>
-        <w:guid w:val="{E286C548-D86B-4D46-9DA9-6F60B25C05C7}"/>
-      </w:docPartPr>
-      <w:docPartBody>
-        <w:p>
-          <w:pPr>
-            <w:pStyle w:val="1C04FCD710774ED9AEDEFAD071B4267A"/>
-          </w:pPr>
-          <w:r>
-            <w:rPr>
-              <w:rStyle w:val="PlaceholderText"/>
-            </w:rPr>
-            <w:t>Click here to enter a date.</w:t>
-          </w:r>
-        </w:p>
-      </w:docPartBody>
-    </w:docPart>
-    <w:docPart>
-      <w:docPartPr>
-        <w:name w:val="C9802818397D4D71AF102AA5DBD2762D"/>
-        <w:category>
-          <w:name w:val="General"/>
-          <w:gallery w:val="placeholder"/>
-        </w:category>
-        <w:types>
-          <w:type w:val="bbPlcHdr"/>
-        </w:types>
-        <w:behaviors>
-          <w:behavior w:val="content"/>
-        </w:behaviors>
-        <w:guid w:val="{755C1935-2378-49B6-B399-5CF4FC5B47F7}"/>
-      </w:docPartPr>
-      <w:docPartBody>
-        <w:p>
-          <w:pPr>
-            <w:pStyle w:val="C9802818397D4D71AF102AA5DBD2762D"/>
-          </w:pPr>
-          <w:r>
-            <w:rPr>
-              <w:rStyle w:val="PlaceholderText"/>
-            </w:rPr>
-            <w:t>Click here to enter a date.</w:t>
-          </w:r>
-        </w:p>
-      </w:docPartBody>
-    </w:docPart>
-    <w:docPart>
-      <w:docPartPr>
-        <w:name w:val="CB55D5665AFB41D2882521BBB6DBC6DE"/>
-        <w:category>
-          <w:name w:val="General"/>
-          <w:gallery w:val="placeholder"/>
-        </w:category>
-        <w:types>
-          <w:type w:val="bbPlcHdr"/>
-        </w:types>
-        <w:behaviors>
-          <w:behavior w:val="content"/>
-        </w:behaviors>
-        <w:guid w:val="{670BFAC8-0B4A-447F-9412-341D5A6EE7AF}"/>
-      </w:docPartPr>
-      <w:docPartBody>
-        <w:p>
-          <w:pPr>
-            <w:pStyle w:val="CB55D5665AFB41D2882521BBB6DBC6DE"/>
-          </w:pPr>
-          <w:r>
-            <w:rPr>
-              <w:rStyle w:val="PlaceholderText"/>
-            </w:rPr>
-            <w:t>Click here to enter text.</w:t>
-          </w:r>
-        </w:p>
-      </w:docPartBody>
-    </w:docPart>
-    <w:docPart>
-      <w:docPartPr>
-        <w:name w:val="B916936F7C274F5FAAEF7B26C2044553"/>
-        <w:category>
-          <w:name w:val="General"/>
-          <w:gallery w:val="placeholder"/>
-        </w:category>
-        <w:types>
-          <w:type w:val="bbPlcHdr"/>
-        </w:types>
-        <w:behaviors>
-          <w:behavior w:val="content"/>
-        </w:behaviors>
-        <w:guid w:val="{4D84BA1B-08A5-4D41-BA00-0EBEEBA3CE85}"/>
-      </w:docPartPr>
-      <w:docPartBody>
-        <w:p>
-          <w:pPr>
-            <w:pStyle w:val="B916936F7C274F5FAAEF7B26C2044553"/>
-          </w:pPr>
-          <w:r>
-            <w:rPr>
-              <w:rStyle w:val="PlaceholderText"/>
-            </w:rPr>
-            <w:t>Click here to enter a date.</w:t>
-          </w:r>
-        </w:p>
-      </w:docPartBody>
-    </w:docPart>
-    <w:docPart>
-      <w:docPartPr>
-        <w:name w:val="1C2D5EE2EB6B4F469F27EA88B5127877"/>
-        <w:category>
-          <w:name w:val="General"/>
-          <w:gallery w:val="placeholder"/>
-        </w:category>
-        <w:types>
-          <w:type w:val="bbPlcHdr"/>
-        </w:types>
-        <w:behaviors>
-          <w:behavior w:val="content"/>
-        </w:behaviors>
-        <w:guid w:val="{645F24C8-A933-4970-B16E-98548AC1C3DF}"/>
-      </w:docPartPr>
-      <w:docPartBody>
-        <w:p>
-          <w:pPr>
-            <w:pStyle w:val="1C2D5EE2EB6B4F469F27EA88B5127877"/>
-          </w:pPr>
-          <w:r>
-            <w:rPr>
-              <w:rStyle w:val="PlaceholderText"/>
-            </w:rPr>
-            <w:t>Click here to enter a date.</w:t>
           </w:r>
         </w:p>
       </w:docPartBody>
@@ -8606,6 +8315,441 @@
         </w:p>
       </w:docPartBody>
     </w:docPart>
+    <w:docPart>
+      <w:docPartPr>
+        <w:name w:val="A962E3F0231140A293305493C20FD9ED"/>
+        <w:category>
+          <w:name w:val="General"/>
+          <w:gallery w:val="placeholder"/>
+        </w:category>
+        <w:types>
+          <w:type w:val="bbPlcHdr"/>
+        </w:types>
+        <w:behaviors>
+          <w:behavior w:val="content"/>
+        </w:behaviors>
+        <w:guid w:val="{E0F42C3B-9C3D-458F-B25D-845CAA9C9E05}"/>
+      </w:docPartPr>
+      <w:docPartBody>
+        <w:p>
+          <w:pPr>
+            <w:pStyle w:val="A962E3F0231140A293305493C20FD9ED"/>
+          </w:pPr>
+          <w:r>
+            <w:rPr>
+              <w:rStyle w:val="PlaceholderText"/>
+            </w:rPr>
+            <w:t>Click here to enter text.</w:t>
+          </w:r>
+        </w:p>
+      </w:docPartBody>
+    </w:docPart>
+    <w:docPart>
+      <w:docPartPr>
+        <w:name w:val="E0407567EBF443EEB8217A0ABEBF9986"/>
+        <w:category>
+          <w:name w:val="General"/>
+          <w:gallery w:val="placeholder"/>
+        </w:category>
+        <w:types>
+          <w:type w:val="bbPlcHdr"/>
+        </w:types>
+        <w:behaviors>
+          <w:behavior w:val="content"/>
+        </w:behaviors>
+        <w:guid w:val="{9A131FBA-B947-43EE-B4EC-B782329F9B0A}"/>
+      </w:docPartPr>
+      <w:docPartBody>
+        <w:p>
+          <w:pPr>
+            <w:pStyle w:val="E0407567EBF443EEB8217A0ABEBF9986"/>
+          </w:pPr>
+          <w:r>
+            <w:rPr>
+              <w:rStyle w:val="PlaceholderText"/>
+            </w:rPr>
+            <w:t>Click here to enter a date.</w:t>
+          </w:r>
+        </w:p>
+      </w:docPartBody>
+    </w:docPart>
+    <w:docPart>
+      <w:docPartPr>
+        <w:name w:val="84D7C93F82F54AAFBB837BEF51BD06F6"/>
+        <w:category>
+          <w:name w:val="General"/>
+          <w:gallery w:val="placeholder"/>
+        </w:category>
+        <w:types>
+          <w:type w:val="bbPlcHdr"/>
+        </w:types>
+        <w:behaviors>
+          <w:behavior w:val="content"/>
+        </w:behaviors>
+        <w:guid w:val="{958686D7-A699-4D25-B7DE-6F9A482121E3}"/>
+      </w:docPartPr>
+      <w:docPartBody>
+        <w:p>
+          <w:pPr>
+            <w:pStyle w:val="84D7C93F82F54AAFBB837BEF51BD06F6"/>
+          </w:pPr>
+          <w:r>
+            <w:rPr>
+              <w:rStyle w:val="PlaceholderText"/>
+            </w:rPr>
+            <w:t>Click here to enter a date.</w:t>
+          </w:r>
+        </w:p>
+      </w:docPartBody>
+    </w:docPart>
+    <w:docPart>
+      <w:docPartPr>
+        <w:name w:val="451180057FBF4A5E805AF9640ACCCFB6"/>
+        <w:category>
+          <w:name w:val="General"/>
+          <w:gallery w:val="placeholder"/>
+        </w:category>
+        <w:types>
+          <w:type w:val="bbPlcHdr"/>
+        </w:types>
+        <w:behaviors>
+          <w:behavior w:val="content"/>
+        </w:behaviors>
+        <w:guid w:val="{0D0D2E5E-F0B5-4A61-9EA4-5C26FA8E5ED2}"/>
+      </w:docPartPr>
+      <w:docPartBody>
+        <w:p>
+          <w:pPr>
+            <w:pStyle w:val="451180057FBF4A5E805AF9640ACCCFB6"/>
+          </w:pPr>
+          <w:r>
+            <w:rPr>
+              <w:rStyle w:val="PlaceholderText"/>
+            </w:rPr>
+            <w:t>Click here to enter text.</w:t>
+          </w:r>
+        </w:p>
+      </w:docPartBody>
+    </w:docPart>
+    <w:docPart>
+      <w:docPartPr>
+        <w:name w:val="1F7ED85D86A24AB49B2A8386EC800D24"/>
+        <w:category>
+          <w:name w:val="General"/>
+          <w:gallery w:val="placeholder"/>
+        </w:category>
+        <w:types>
+          <w:type w:val="bbPlcHdr"/>
+        </w:types>
+        <w:behaviors>
+          <w:behavior w:val="content"/>
+        </w:behaviors>
+        <w:guid w:val="{51EBE1BD-2175-4060-B7FE-8605F30C051D}"/>
+      </w:docPartPr>
+      <w:docPartBody>
+        <w:p>
+          <w:pPr>
+            <w:pStyle w:val="1F7ED85D86A24AB49B2A8386EC800D24"/>
+          </w:pPr>
+          <w:r>
+            <w:rPr>
+              <w:rStyle w:val="PlaceholderText"/>
+            </w:rPr>
+            <w:t>Click here to enter a date.</w:t>
+          </w:r>
+        </w:p>
+      </w:docPartBody>
+    </w:docPart>
+    <w:docPart>
+      <w:docPartPr>
+        <w:name w:val="4B4643CE4B184E9C822AF9AE12B811F7"/>
+        <w:category>
+          <w:name w:val="General"/>
+          <w:gallery w:val="placeholder"/>
+        </w:category>
+        <w:types>
+          <w:type w:val="bbPlcHdr"/>
+        </w:types>
+        <w:behaviors>
+          <w:behavior w:val="content"/>
+        </w:behaviors>
+        <w:guid w:val="{4371E066-FAAA-4BDB-ABF8-8A76D13AE5A7}"/>
+      </w:docPartPr>
+      <w:docPartBody>
+        <w:p>
+          <w:pPr>
+            <w:pStyle w:val="4B4643CE4B184E9C822AF9AE12B811F7"/>
+          </w:pPr>
+          <w:r>
+            <w:rPr>
+              <w:rStyle w:val="PlaceholderText"/>
+            </w:rPr>
+            <w:t>Click here to enter a date.</w:t>
+          </w:r>
+        </w:p>
+      </w:docPartBody>
+    </w:docPart>
+    <w:docPart>
+      <w:docPartPr>
+        <w:name w:val="6FBD77922E6241B8B64DBD766433B014"/>
+        <w:category>
+          <w:name w:val="General"/>
+          <w:gallery w:val="placeholder"/>
+        </w:category>
+        <w:types>
+          <w:type w:val="bbPlcHdr"/>
+        </w:types>
+        <w:behaviors>
+          <w:behavior w:val="content"/>
+        </w:behaviors>
+        <w:guid w:val="{E0FCABAB-0D9A-416A-B310-0CB1E362BDE7}"/>
+      </w:docPartPr>
+      <w:docPartBody>
+        <w:p>
+          <w:pPr>
+            <w:pStyle w:val="6FBD77922E6241B8B64DBD766433B014"/>
+          </w:pPr>
+          <w:r>
+            <w:rPr>
+              <w:rStyle w:val="PlaceholderText"/>
+            </w:rPr>
+            <w:t>Click here to enter text.</w:t>
+          </w:r>
+        </w:p>
+      </w:docPartBody>
+    </w:docPart>
+    <w:docPart>
+      <w:docPartPr>
+        <w:name w:val="410E89680C2649ACB534EB256B51D660"/>
+        <w:category>
+          <w:name w:val="General"/>
+          <w:gallery w:val="placeholder"/>
+        </w:category>
+        <w:types>
+          <w:type w:val="bbPlcHdr"/>
+        </w:types>
+        <w:behaviors>
+          <w:behavior w:val="content"/>
+        </w:behaviors>
+        <w:guid w:val="{192EF2E9-C17F-4E1F-B3D3-61ED8D56BD86}"/>
+      </w:docPartPr>
+      <w:docPartBody>
+        <w:p>
+          <w:pPr>
+            <w:pStyle w:val="410E89680C2649ACB534EB256B51D660"/>
+          </w:pPr>
+          <w:r>
+            <w:rPr>
+              <w:rStyle w:val="PlaceholderText"/>
+            </w:rPr>
+            <w:t>Click here to enter a date.</w:t>
+          </w:r>
+        </w:p>
+      </w:docPartBody>
+    </w:docPart>
+    <w:docPart>
+      <w:docPartPr>
+        <w:name w:val="2B7E4C7575B84EE88B30E37D3C4B1ADE"/>
+        <w:category>
+          <w:name w:val="General"/>
+          <w:gallery w:val="placeholder"/>
+        </w:category>
+        <w:types>
+          <w:type w:val="bbPlcHdr"/>
+        </w:types>
+        <w:behaviors>
+          <w:behavior w:val="content"/>
+        </w:behaviors>
+        <w:guid w:val="{7D6CD390-BD62-49D9-835D-EFF544CB77DE}"/>
+      </w:docPartPr>
+      <w:docPartBody>
+        <w:p>
+          <w:pPr>
+            <w:pStyle w:val="2B7E4C7575B84EE88B30E37D3C4B1ADE"/>
+          </w:pPr>
+          <w:r>
+            <w:rPr>
+              <w:rStyle w:val="PlaceholderText"/>
+            </w:rPr>
+            <w:t>Click here to enter a date.</w:t>
+          </w:r>
+        </w:p>
+      </w:docPartBody>
+    </w:docPart>
+    <w:docPart>
+      <w:docPartPr>
+        <w:name w:val="41E1FE8FDD4D45A1962AE4A3B1342B8F"/>
+        <w:category>
+          <w:name w:val="General"/>
+          <w:gallery w:val="placeholder"/>
+        </w:category>
+        <w:types>
+          <w:type w:val="bbPlcHdr"/>
+        </w:types>
+        <w:behaviors>
+          <w:behavior w:val="content"/>
+        </w:behaviors>
+        <w:guid w:val="{0F9CEAF4-D853-4500-AE43-6989A7010DC4}"/>
+      </w:docPartPr>
+      <w:docPartBody>
+        <w:p>
+          <w:pPr>
+            <w:pStyle w:val="41E1FE8FDD4D45A1962AE4A3B1342B8F"/>
+          </w:pPr>
+          <w:r>
+            <w:rPr>
+              <w:rStyle w:val="PlaceholderText"/>
+            </w:rPr>
+            <w:t>Click here to enter text.</w:t>
+          </w:r>
+        </w:p>
+      </w:docPartBody>
+    </w:docPart>
+    <w:docPart>
+      <w:docPartPr>
+        <w:name w:val="A975EF9EE6804E7689539CD3313D80E8"/>
+        <w:category>
+          <w:name w:val="General"/>
+          <w:gallery w:val="placeholder"/>
+        </w:category>
+        <w:types>
+          <w:type w:val="bbPlcHdr"/>
+        </w:types>
+        <w:behaviors>
+          <w:behavior w:val="content"/>
+        </w:behaviors>
+        <w:guid w:val="{C3343EB0-B87D-41C8-919A-1F067CDC9DCF}"/>
+      </w:docPartPr>
+      <w:docPartBody>
+        <w:p>
+          <w:pPr>
+            <w:pStyle w:val="A975EF9EE6804E7689539CD3313D80E8"/>
+          </w:pPr>
+          <w:r>
+            <w:rPr>
+              <w:rStyle w:val="PlaceholderText"/>
+            </w:rPr>
+            <w:t>Click here to enter a date.</w:t>
+          </w:r>
+        </w:p>
+      </w:docPartBody>
+    </w:docPart>
+    <w:docPart>
+      <w:docPartPr>
+        <w:name w:val="A12BCF33BA494E4FBF1F69B61057A6AA"/>
+        <w:category>
+          <w:name w:val="General"/>
+          <w:gallery w:val="placeholder"/>
+        </w:category>
+        <w:types>
+          <w:type w:val="bbPlcHdr"/>
+        </w:types>
+        <w:behaviors>
+          <w:behavior w:val="content"/>
+        </w:behaviors>
+        <w:guid w:val="{9EE18D5E-BDC2-4FF9-9B71-ADD61E764514}"/>
+      </w:docPartPr>
+      <w:docPartBody>
+        <w:p>
+          <w:pPr>
+            <w:pStyle w:val="A12BCF33BA494E4FBF1F69B61057A6AA"/>
+          </w:pPr>
+          <w:r>
+            <w:rPr>
+              <w:rStyle w:val="PlaceholderText"/>
+            </w:rPr>
+            <w:t>Click here to enter a date.</w:t>
+          </w:r>
+        </w:p>
+      </w:docPartBody>
+    </w:docPart>
+    <w:docPart>
+      <w:docPartPr>
+        <w:name w:val="7A1498619342474DB0BAAF1C0F253822"/>
+        <w:category>
+          <w:name w:val="General"/>
+          <w:gallery w:val="placeholder"/>
+        </w:category>
+        <w:types>
+          <w:type w:val="bbPlcHdr"/>
+        </w:types>
+        <w:behaviors>
+          <w:behavior w:val="content"/>
+        </w:behaviors>
+        <w:guid w:val="{A16C5F7D-B315-4077-82D7-E61482DB66F0}"/>
+      </w:docPartPr>
+      <w:docPartBody>
+        <w:p>
+          <w:pPr>
+            <w:pStyle w:val="7A1498619342474DB0BAAF1C0F253822"/>
+          </w:pPr>
+          <w:r>
+            <w:rPr>
+              <w:rStyle w:val="PlaceholderText"/>
+            </w:rPr>
+            <w:t>Click here to enter text.</w:t>
+          </w:r>
+        </w:p>
+      </w:docPartBody>
+    </w:docPart>
+    <w:docPart>
+      <w:docPartPr>
+        <w:name w:val="6B443B6444924421AEC50F3E363A867C"/>
+        <w:category>
+          <w:name w:val="General"/>
+          <w:gallery w:val="placeholder"/>
+        </w:category>
+        <w:types>
+          <w:type w:val="bbPlcHdr"/>
+        </w:types>
+        <w:behaviors>
+          <w:behavior w:val="content"/>
+        </w:behaviors>
+        <w:guid w:val="{496AE463-060C-46BE-B396-622743D73B79}"/>
+      </w:docPartPr>
+      <w:docPartBody>
+        <w:p>
+          <w:pPr>
+            <w:pStyle w:val="6B443B6444924421AEC50F3E363A867C"/>
+          </w:pPr>
+          <w:r>
+            <w:rPr>
+              <w:rStyle w:val="PlaceholderText"/>
+            </w:rPr>
+            <w:t>Click here to enter a date.</w:t>
+          </w:r>
+        </w:p>
+      </w:docPartBody>
+    </w:docPart>
+    <w:docPart>
+      <w:docPartPr>
+        <w:name w:val="22A4D111E4F74FAE87EC27FF13049096"/>
+        <w:category>
+          <w:name w:val="General"/>
+          <w:gallery w:val="placeholder"/>
+        </w:category>
+        <w:types>
+          <w:type w:val="bbPlcHdr"/>
+        </w:types>
+        <w:behaviors>
+          <w:behavior w:val="content"/>
+        </w:behaviors>
+        <w:guid w:val="{50723FCE-469A-4C1D-B785-76C690499548}"/>
+      </w:docPartPr>
+      <w:docPartBody>
+        <w:p>
+          <w:pPr>
+            <w:pStyle w:val="22A4D111E4F74FAE87EC27FF13049096"/>
+          </w:pPr>
+          <w:r>
+            <w:rPr>
+              <w:rStyle w:val="PlaceholderText"/>
+            </w:rPr>
+            <w:t>Click here to enter a date.</w:t>
+          </w:r>
+        </w:p>
+      </w:docPartBody>
+    </w:docPart>
   </w:docParts>
 </w:glossaryDocument>
 </file>
@@ -8617,39 +8761,38 @@
     <w:charset w:val="00"/>
     <w:family w:val="swiss"/>
     <w:pitch w:val="variable"/>
-    <w:sig w:usb0="E0002AFF" w:usb1="C000247B" w:usb2="00000009" w:usb3="00000000" w:csb0="000001FF" w:csb1="00000000"/>
+    <w:sig w:usb0="E4002EFF" w:usb1="C000247B" w:usb2="00000009" w:usb3="00000000" w:csb0="000001FF" w:csb1="00000000"/>
   </w:font>
   <w:font w:name="Courier New">
     <w:panose1 w:val="02070309020205020404"/>
     <w:charset w:val="00"/>
     <w:family w:val="modern"/>
     <w:pitch w:val="fixed"/>
-    <w:sig w:usb0="E0002AFF" w:usb1="C0007843" w:usb2="00000009" w:usb3="00000000" w:csb0="000001FF" w:csb1="00000000"/>
+    <w:sig w:usb0="E0002EFF" w:usb1="C0007843" w:usb2="00000009" w:usb3="00000000" w:csb0="000001FF" w:csb1="00000000"/>
   </w:font>
   <w:font w:name="Times New Roman">
     <w:panose1 w:val="02020603050405020304"/>
     <w:charset w:val="00"/>
     <w:family w:val="roman"/>
     <w:pitch w:val="variable"/>
-    <w:sig w:usb0="E0002AFF" w:usb1="C0007841" w:usb2="00000009" w:usb3="00000000" w:csb0="000001FF" w:csb1="00000000"/>
+    <w:sig w:usb0="E0002EFF" w:usb1="C000785B" w:usb2="00000009" w:usb3="00000000" w:csb0="000001FF" w:csb1="00000000"/>
   </w:font>
   <w:font w:name="Wingdings">
     <w:panose1 w:val="05000000000000000000"/>
     <w:charset w:val="02"/>
-    <w:family w:val="decorative"/>
+    <w:family w:val="auto"/>
     <w:pitch w:val="variable"/>
     <w:sig w:usb0="00000000" w:usb1="10000000" w:usb2="00000000" w:usb3="00000000" w:csb0="80000000" w:csb1="00000000"/>
   </w:font>
   <w:font w:name="Symbol">
     <w:panose1 w:val="05050102010706020507"/>
     <w:charset w:val="02"/>
-    <w:family w:val="decorative"/>
+    <w:family w:val="roman"/>
     <w:pitch w:val="variable"/>
     <w:sig w:usb0="00000000" w:usb1="10000000" w:usb2="00000000" w:usb3="00000000" w:csb0="80000000" w:csb1="00000000"/>
   </w:font>
   <w:font w:name="Segoe UI">
-    <w:altName w:val="Arial"/>
-    <w:panose1 w:val="020B0604020202020204"/>
+    <w:panose1 w:val="020B0502040204020203"/>
     <w:charset w:val="00"/>
     <w:family w:val="swiss"/>
     <w:pitch w:val="variable"/>
@@ -8660,14 +8803,14 @@
     <w:charset w:val="00"/>
     <w:family w:val="swiss"/>
     <w:pitch w:val="variable"/>
-    <w:sig w:usb0="E0002AFF" w:usb1="C0007843" w:usb2="00000009" w:usb3="00000000" w:csb0="000001FF" w:csb1="00000000"/>
+    <w:sig w:usb0="E0002EFF" w:usb1="C000785B" w:usb2="00000009" w:usb3="00000000" w:csb0="000001FF" w:csb1="00000000"/>
   </w:font>
   <w:font w:name="Calibri Light">
     <w:panose1 w:val="020F0302020204030204"/>
     <w:charset w:val="00"/>
     <w:family w:val="swiss"/>
     <w:pitch w:val="variable"/>
-    <w:sig w:usb0="A00002EF" w:usb1="4000207B" w:usb2="00000000" w:usb3="00000000" w:csb0="0000019F" w:csb1="00000000"/>
+    <w:sig w:usb0="E4002EFF" w:usb1="C000247B" w:usb2="00000009" w:usb3="00000000" w:csb0="000001FF" w:csb1="00000000"/>
   </w:font>
 </w:fonts>
 </file>
@@ -8698,11 +8841,14 @@
     <w:rsid w:val="00223F44"/>
     <w:rsid w:val="00242190"/>
     <w:rsid w:val="002506B9"/>
+    <w:rsid w:val="002C0282"/>
     <w:rsid w:val="002D1050"/>
+    <w:rsid w:val="002F1B2B"/>
     <w:rsid w:val="003714E9"/>
     <w:rsid w:val="004164AE"/>
     <w:rsid w:val="004216B1"/>
     <w:rsid w:val="004A0692"/>
+    <w:rsid w:val="0055450E"/>
     <w:rsid w:val="0057433E"/>
     <w:rsid w:val="005C7F48"/>
     <w:rsid w:val="005D3619"/>
@@ -8719,7 +8865,9 @@
     <w:rsid w:val="007D4757"/>
     <w:rsid w:val="007E0B15"/>
     <w:rsid w:val="00823528"/>
+    <w:rsid w:val="00834A49"/>
     <w:rsid w:val="00852100"/>
+    <w:rsid w:val="008F7E06"/>
     <w:rsid w:val="009A7479"/>
     <w:rsid w:val="009D415E"/>
     <w:rsid w:val="00A71A30"/>
@@ -8730,10 +8878,13 @@
     <w:rsid w:val="00B375BC"/>
     <w:rsid w:val="00B62512"/>
     <w:rsid w:val="00B85048"/>
+    <w:rsid w:val="00BE5C3D"/>
+    <w:rsid w:val="00BF328E"/>
     <w:rsid w:val="00CB46F1"/>
     <w:rsid w:val="00D047D4"/>
     <w:rsid w:val="00D6262F"/>
     <w:rsid w:val="00DD6E96"/>
+    <w:rsid w:val="00DF099B"/>
     <w:rsid w:val="00E3254C"/>
     <w:rsid w:val="00E649C9"/>
     <w:rsid w:val="00EE3C1B"/>
@@ -8779,7 +8930,7 @@
       </w:pPr>
     </w:pPrDefault>
   </w:docDefaults>
-  <w:latentStyles w:defLockedState="0" w:defUIPriority="99" w:defSemiHidden="0" w:defUnhideWhenUsed="0" w:defQFormat="0" w:count="375">
+  <w:latentStyles w:defLockedState="0" w:defUIPriority="99" w:defSemiHidden="0" w:defUnhideWhenUsed="0" w:defQFormat="0" w:count="376">
     <w:lsdException w:name="Normal" w:uiPriority="0" w:qFormat="1"/>
     <w:lsdException w:name="heading 1" w:uiPriority="9" w:qFormat="1"/>
     <w:lsdException w:name="heading 2" w:semiHidden="1" w:uiPriority="9" w:unhideWhenUsed="1" w:qFormat="1"/>
@@ -9155,6 +9306,7 @@
     <w:lsdException w:name="Smart Hyperlink" w:semiHidden="1" w:unhideWhenUsed="1"/>
     <w:lsdException w:name="Hashtag" w:semiHidden="1" w:unhideWhenUsed="1"/>
     <w:lsdException w:name="Unresolved Mention" w:semiHidden="1" w:unhideWhenUsed="1"/>
+    <w:lsdException w:name="Smart Link" w:semiHidden="1" w:unhideWhenUsed="1"/>
   </w:latentStyles>
   <w:style w:type="paragraph" w:default="1" w:styleId="Normal">
     <w:name w:val="Normal"/>
@@ -9192,7 +9344,7 @@
     <w:basedOn w:val="DefaultParagraphFont"/>
     <w:uiPriority w:val="99"/>
     <w:semiHidden/>
-    <w:rsid w:val="00AB7BBF"/>
+    <w:rsid w:val="00BE5C3D"/>
     <w:rPr>
       <w:color w:val="808080"/>
     </w:rPr>
@@ -9847,6 +9999,546 @@
       <w:sz w:val="24"/>
       <w:szCs w:val="24"/>
     </w:rPr>
+  </w:style>
+  <w:style w:type="paragraph" w:customStyle="1" w:styleId="4754C4DF61CD4CFC9C04F6971E483F7B">
+    <w:name w:val="4754C4DF61CD4CFC9C04F6971E483F7B"/>
+    <w:rsid w:val="0055450E"/>
+  </w:style>
+  <w:style w:type="paragraph" w:customStyle="1" w:styleId="744AE3D4BEAC483BAD67EF7DF24FF5C6">
+    <w:name w:val="744AE3D4BEAC483BAD67EF7DF24FF5C6"/>
+    <w:rsid w:val="0055450E"/>
+  </w:style>
+  <w:style w:type="paragraph" w:customStyle="1" w:styleId="20BB966574F343A4B10CFAAB33CF86F6">
+    <w:name w:val="20BB966574F343A4B10CFAAB33CF86F6"/>
+    <w:rsid w:val="0055450E"/>
+  </w:style>
+  <w:style w:type="paragraph" w:customStyle="1" w:styleId="0E62A2AD27584D9CBAE9AA4F6B503290">
+    <w:name w:val="0E62A2AD27584D9CBAE9AA4F6B503290"/>
+    <w:rsid w:val="0055450E"/>
+  </w:style>
+  <w:style w:type="paragraph" w:customStyle="1" w:styleId="D7B97C98414B43DB8F4E043D0970BAAE">
+    <w:name w:val="D7B97C98414B43DB8F4E043D0970BAAE"/>
+    <w:rsid w:val="0055450E"/>
+  </w:style>
+  <w:style w:type="paragraph" w:customStyle="1" w:styleId="9CF1B4F060F147AB99D467B01575C815">
+    <w:name w:val="9CF1B4F060F147AB99D467B01575C815"/>
+    <w:rsid w:val="0055450E"/>
+  </w:style>
+  <w:style w:type="paragraph" w:customStyle="1" w:styleId="BFBF15C5E3C540DC96BA89A7132C52C2">
+    <w:name w:val="BFBF15C5E3C540DC96BA89A7132C52C2"/>
+    <w:rsid w:val="0055450E"/>
+  </w:style>
+  <w:style w:type="paragraph" w:customStyle="1" w:styleId="221E4847534D4C80A5749FCBFB2DA264">
+    <w:name w:val="221E4847534D4C80A5749FCBFB2DA264"/>
+    <w:rsid w:val="0055450E"/>
+  </w:style>
+  <w:style w:type="paragraph" w:customStyle="1" w:styleId="1B2EEED539CC4503AA0946DD67AECEBD">
+    <w:name w:val="1B2EEED539CC4503AA0946DD67AECEBD"/>
+    <w:rsid w:val="0055450E"/>
+  </w:style>
+  <w:style w:type="paragraph" w:customStyle="1" w:styleId="BDEC43B790634E87A7008BBAE9AF89E8">
+    <w:name w:val="BDEC43B790634E87A7008BBAE9AF89E8"/>
+    <w:rsid w:val="0055450E"/>
+  </w:style>
+  <w:style w:type="paragraph" w:customStyle="1" w:styleId="091E8A509FF14DCC91807FBC988C7EBC">
+    <w:name w:val="091E8A509FF14DCC91807FBC988C7EBC"/>
+    <w:rsid w:val="0055450E"/>
+  </w:style>
+  <w:style w:type="paragraph" w:customStyle="1" w:styleId="52E10DC260924694BEEF7BA9CBCEC69D">
+    <w:name w:val="52E10DC260924694BEEF7BA9CBCEC69D"/>
+    <w:rsid w:val="0055450E"/>
+  </w:style>
+  <w:style w:type="paragraph" w:customStyle="1" w:styleId="B6B7455419CA475B80150DAF4A34CA55">
+    <w:name w:val="B6B7455419CA475B80150DAF4A34CA55"/>
+    <w:rsid w:val="0055450E"/>
+  </w:style>
+  <w:style w:type="paragraph" w:customStyle="1" w:styleId="3E3E995EA6394999962354F14B509684">
+    <w:name w:val="3E3E995EA6394999962354F14B509684"/>
+    <w:rsid w:val="0055450E"/>
+  </w:style>
+  <w:style w:type="paragraph" w:customStyle="1" w:styleId="D2F626B33CE540E68676C00F8DA4261F">
+    <w:name w:val="D2F626B33CE540E68676C00F8DA4261F"/>
+    <w:rsid w:val="0055450E"/>
+  </w:style>
+  <w:style w:type="paragraph" w:customStyle="1" w:styleId="123EAA1994D34250932C19C278CBE60E">
+    <w:name w:val="123EAA1994D34250932C19C278CBE60E"/>
+    <w:rsid w:val="0055450E"/>
+  </w:style>
+  <w:style w:type="paragraph" w:customStyle="1" w:styleId="F897719A1917471A9113103F1B6A73D2">
+    <w:name w:val="F897719A1917471A9113103F1B6A73D2"/>
+    <w:rsid w:val="0055450E"/>
+  </w:style>
+  <w:style w:type="paragraph" w:customStyle="1" w:styleId="9ECF26C8FCC84D3EAF9DBA34667486A5">
+    <w:name w:val="9ECF26C8FCC84D3EAF9DBA34667486A5"/>
+    <w:rsid w:val="0055450E"/>
+  </w:style>
+  <w:style w:type="paragraph" w:customStyle="1" w:styleId="BBF6AE7FACA8445EB88D012023247AC3">
+    <w:name w:val="BBF6AE7FACA8445EB88D012023247AC3"/>
+    <w:rsid w:val="0055450E"/>
+  </w:style>
+  <w:style w:type="paragraph" w:customStyle="1" w:styleId="847ECBB054234FF3875215A9F31A0929">
+    <w:name w:val="847ECBB054234FF3875215A9F31A0929"/>
+    <w:rsid w:val="0055450E"/>
+  </w:style>
+  <w:style w:type="paragraph" w:customStyle="1" w:styleId="E0E02EFBF4A047FB9B660C650402064C">
+    <w:name w:val="E0E02EFBF4A047FB9B660C650402064C"/>
+    <w:rsid w:val="0055450E"/>
+  </w:style>
+  <w:style w:type="paragraph" w:customStyle="1" w:styleId="DF534E3C70654F9C97CE228B37B7068C">
+    <w:name w:val="DF534E3C70654F9C97CE228B37B7068C"/>
+    <w:rsid w:val="0055450E"/>
+  </w:style>
+  <w:style w:type="paragraph" w:customStyle="1" w:styleId="5AB505D5C065435E943FD99CE52D3C2F">
+    <w:name w:val="5AB505D5C065435E943FD99CE52D3C2F"/>
+    <w:rsid w:val="0055450E"/>
+  </w:style>
+  <w:style w:type="paragraph" w:customStyle="1" w:styleId="F89FCD05B9A349FF9844052F7E2EE930">
+    <w:name w:val="F89FCD05B9A349FF9844052F7E2EE930"/>
+    <w:rsid w:val="0055450E"/>
+  </w:style>
+  <w:style w:type="paragraph" w:customStyle="1" w:styleId="B207C96104E04E388859A72E5741E58D">
+    <w:name w:val="B207C96104E04E388859A72E5741E58D"/>
+    <w:rsid w:val="0055450E"/>
+  </w:style>
+  <w:style w:type="paragraph" w:customStyle="1" w:styleId="B77994D3E7044FB0ADFD105CCED7F319">
+    <w:name w:val="B77994D3E7044FB0ADFD105CCED7F319"/>
+    <w:rsid w:val="0055450E"/>
+  </w:style>
+  <w:style w:type="paragraph" w:customStyle="1" w:styleId="48EE0AFA827242EABC17FAB059C3A260">
+    <w:name w:val="48EE0AFA827242EABC17FAB059C3A260"/>
+    <w:rsid w:val="0055450E"/>
+  </w:style>
+  <w:style w:type="paragraph" w:customStyle="1" w:styleId="54E92293208F433FA5370367935BA6D0">
+    <w:name w:val="54E92293208F433FA5370367935BA6D0"/>
+    <w:rsid w:val="0055450E"/>
+  </w:style>
+  <w:style w:type="paragraph" w:customStyle="1" w:styleId="623A921AC2794A309DAD20CE67F70407">
+    <w:name w:val="623A921AC2794A309DAD20CE67F70407"/>
+    <w:rsid w:val="0055450E"/>
+  </w:style>
+  <w:style w:type="paragraph" w:customStyle="1" w:styleId="2F86CD01010640DEAD053AF0635C5CD5">
+    <w:name w:val="2F86CD01010640DEAD053AF0635C5CD5"/>
+    <w:rsid w:val="0055450E"/>
+  </w:style>
+  <w:style w:type="paragraph" w:customStyle="1" w:styleId="3306C63188584B759E99695F999D05B9">
+    <w:name w:val="3306C63188584B759E99695F999D05B9"/>
+    <w:rsid w:val="0055450E"/>
+  </w:style>
+  <w:style w:type="paragraph" w:customStyle="1" w:styleId="09A1F49481BF49B996A436009F8F01A8">
+    <w:name w:val="09A1F49481BF49B996A436009F8F01A8"/>
+    <w:rsid w:val="0055450E"/>
+  </w:style>
+  <w:style w:type="paragraph" w:customStyle="1" w:styleId="A0F8A14FB4F944E6A527E81B1FB9BFB0">
+    <w:name w:val="A0F8A14FB4F944E6A527E81B1FB9BFB0"/>
+    <w:rsid w:val="0055450E"/>
+  </w:style>
+  <w:style w:type="paragraph" w:customStyle="1" w:styleId="2A52952262814C2DADDA0E387582ADCE">
+    <w:name w:val="2A52952262814C2DADDA0E387582ADCE"/>
+    <w:rsid w:val="0055450E"/>
+  </w:style>
+  <w:style w:type="paragraph" w:customStyle="1" w:styleId="CB1AB5019BA9441B9EFE63B3B549D0AE">
+    <w:name w:val="CB1AB5019BA9441B9EFE63B3B549D0AE"/>
+    <w:rsid w:val="0055450E"/>
+  </w:style>
+  <w:style w:type="paragraph" w:customStyle="1" w:styleId="F5E72740DA5B4D37AAB274BEE4EAAE77">
+    <w:name w:val="F5E72740DA5B4D37AAB274BEE4EAAE77"/>
+    <w:rsid w:val="0055450E"/>
+  </w:style>
+  <w:style w:type="paragraph" w:customStyle="1" w:styleId="9F610599B35C4B52A7BA03FCAE66C4CB">
+    <w:name w:val="9F610599B35C4B52A7BA03FCAE66C4CB"/>
+    <w:rsid w:val="0055450E"/>
+  </w:style>
+  <w:style w:type="paragraph" w:customStyle="1" w:styleId="38532FD85C3448D3B5BAE4D5700FB483">
+    <w:name w:val="38532FD85C3448D3B5BAE4D5700FB483"/>
+    <w:rsid w:val="0055450E"/>
+  </w:style>
+  <w:style w:type="paragraph" w:customStyle="1" w:styleId="D89128DCFDFA4F4EAF2F0EA0741B2E6F">
+    <w:name w:val="D89128DCFDFA4F4EAF2F0EA0741B2E6F"/>
+    <w:rsid w:val="0055450E"/>
+  </w:style>
+  <w:style w:type="paragraph" w:customStyle="1" w:styleId="8B6CEB9C62DF4DDD9853A326CD9049F8">
+    <w:name w:val="8B6CEB9C62DF4DDD9853A326CD9049F8"/>
+    <w:rsid w:val="0055450E"/>
+  </w:style>
+  <w:style w:type="paragraph" w:customStyle="1" w:styleId="8AFD3B39368A47F1A79CC29F0C95A7EC">
+    <w:name w:val="8AFD3B39368A47F1A79CC29F0C95A7EC"/>
+    <w:rsid w:val="0055450E"/>
+  </w:style>
+  <w:style w:type="paragraph" w:customStyle="1" w:styleId="F45141D057FF44DCAF904D2F886AEE98">
+    <w:name w:val="F45141D057FF44DCAF904D2F886AEE98"/>
+    <w:rsid w:val="0055450E"/>
+  </w:style>
+  <w:style w:type="paragraph" w:customStyle="1" w:styleId="4A7FD581435E4369921BAD70B1B27B52">
+    <w:name w:val="4A7FD581435E4369921BAD70B1B27B52"/>
+    <w:rsid w:val="0055450E"/>
+  </w:style>
+  <w:style w:type="paragraph" w:customStyle="1" w:styleId="992AD994F03E4A94B7BDE3A1075F1C1B">
+    <w:name w:val="992AD994F03E4A94B7BDE3A1075F1C1B"/>
+    <w:rsid w:val="0055450E"/>
+  </w:style>
+  <w:style w:type="paragraph" w:customStyle="1" w:styleId="9B79F8763B5C45A0A64168742C512701">
+    <w:name w:val="9B79F8763B5C45A0A64168742C512701"/>
+    <w:rsid w:val="0055450E"/>
+  </w:style>
+  <w:style w:type="paragraph" w:customStyle="1" w:styleId="E5C1EF3B23674ECF8352DDE7FE62FC56">
+    <w:name w:val="E5C1EF3B23674ECF8352DDE7FE62FC56"/>
+    <w:rsid w:val="0055450E"/>
+  </w:style>
+  <w:style w:type="paragraph" w:customStyle="1" w:styleId="3C0460B8D61245E28B29C7ACFF8B0610">
+    <w:name w:val="3C0460B8D61245E28B29C7ACFF8B0610"/>
+    <w:rsid w:val="0055450E"/>
+  </w:style>
+  <w:style w:type="paragraph" w:customStyle="1" w:styleId="85A8E347AB5F4743BFC8BE0A3C5F50A0">
+    <w:name w:val="85A8E347AB5F4743BFC8BE0A3C5F50A0"/>
+    <w:rsid w:val="0055450E"/>
+  </w:style>
+  <w:style w:type="paragraph" w:customStyle="1" w:styleId="3376208EA4B8466F91CFDFD28A4136E9">
+    <w:name w:val="3376208EA4B8466F91CFDFD28A4136E9"/>
+    <w:rsid w:val="0055450E"/>
+  </w:style>
+  <w:style w:type="paragraph" w:customStyle="1" w:styleId="0D1E214383E64C2586F7DE75E220201E">
+    <w:name w:val="0D1E214383E64C2586F7DE75E220201E"/>
+    <w:rsid w:val="0055450E"/>
+  </w:style>
+  <w:style w:type="paragraph" w:customStyle="1" w:styleId="1CD1B004BDF64F92A3799BDBD0E3F75E">
+    <w:name w:val="1CD1B004BDF64F92A3799BDBD0E3F75E"/>
+    <w:rsid w:val="0055450E"/>
+  </w:style>
+  <w:style w:type="paragraph" w:customStyle="1" w:styleId="C6CA3D36777744C29CE919DA47F62E0A">
+    <w:name w:val="C6CA3D36777744C29CE919DA47F62E0A"/>
+    <w:rsid w:val="0055450E"/>
+  </w:style>
+  <w:style w:type="paragraph" w:customStyle="1" w:styleId="B419E208FADD482EB0AEE3E1F174142E">
+    <w:name w:val="B419E208FADD482EB0AEE3E1F174142E"/>
+    <w:rsid w:val="0055450E"/>
+  </w:style>
+  <w:style w:type="paragraph" w:customStyle="1" w:styleId="4EE1DCEA3DD54098A88C849F4F2C6518">
+    <w:name w:val="4EE1DCEA3DD54098A88C849F4F2C6518"/>
+    <w:rsid w:val="0055450E"/>
+  </w:style>
+  <w:style w:type="paragraph" w:customStyle="1" w:styleId="E1A9C72C14054139881E87A21D7CAC1B">
+    <w:name w:val="E1A9C72C14054139881E87A21D7CAC1B"/>
+    <w:rsid w:val="0055450E"/>
+  </w:style>
+  <w:style w:type="paragraph" w:customStyle="1" w:styleId="EC9CEAE065D348609B1BD6F507DF64B6">
+    <w:name w:val="EC9CEAE065D348609B1BD6F507DF64B6"/>
+    <w:rsid w:val="0055450E"/>
+  </w:style>
+  <w:style w:type="paragraph" w:customStyle="1" w:styleId="27051EB4AB814078AE9006F381B081C6">
+    <w:name w:val="27051EB4AB814078AE9006F381B081C6"/>
+    <w:rsid w:val="0055450E"/>
+  </w:style>
+  <w:style w:type="paragraph" w:customStyle="1" w:styleId="2D9D58D9B60E4DEC90D0C822E87FA2DC">
+    <w:name w:val="2D9D58D9B60E4DEC90D0C822E87FA2DC"/>
+    <w:rsid w:val="0055450E"/>
+  </w:style>
+  <w:style w:type="paragraph" w:customStyle="1" w:styleId="A61F228AFB4249E1A7A44309CD4A67D0">
+    <w:name w:val="A61F228AFB4249E1A7A44309CD4A67D0"/>
+    <w:rsid w:val="0055450E"/>
+  </w:style>
+  <w:style w:type="paragraph" w:customStyle="1" w:styleId="F91ACC49FB2148028E315875595241E9">
+    <w:name w:val="F91ACC49FB2148028E315875595241E9"/>
+    <w:rsid w:val="0055450E"/>
+  </w:style>
+  <w:style w:type="paragraph" w:customStyle="1" w:styleId="D49D414EBD8641BFA14452F53A56C78A">
+    <w:name w:val="D49D414EBD8641BFA14452F53A56C78A"/>
+    <w:rsid w:val="0055450E"/>
+  </w:style>
+  <w:style w:type="paragraph" w:customStyle="1" w:styleId="EEF92481F5AA4F678E4F27B110E6FD0E">
+    <w:name w:val="EEF92481F5AA4F678E4F27B110E6FD0E"/>
+    <w:rsid w:val="0055450E"/>
+  </w:style>
+  <w:style w:type="paragraph" w:customStyle="1" w:styleId="1B999885D63C4B82A54398497939FD45">
+    <w:name w:val="1B999885D63C4B82A54398497939FD45"/>
+    <w:rsid w:val="0055450E"/>
+  </w:style>
+  <w:style w:type="paragraph" w:customStyle="1" w:styleId="2A6CD5E32EF949A282336985E4222053">
+    <w:name w:val="2A6CD5E32EF949A282336985E4222053"/>
+    <w:rsid w:val="0055450E"/>
+  </w:style>
+  <w:style w:type="paragraph" w:customStyle="1" w:styleId="05332B0F0ED140C8AF0BAD4F3C326141">
+    <w:name w:val="05332B0F0ED140C8AF0BAD4F3C326141"/>
+    <w:rsid w:val="0055450E"/>
+  </w:style>
+  <w:style w:type="paragraph" w:customStyle="1" w:styleId="7C3CAE051BA24AC1AB0D471211E8725E">
+    <w:name w:val="7C3CAE051BA24AC1AB0D471211E8725E"/>
+    <w:rsid w:val="0055450E"/>
+  </w:style>
+  <w:style w:type="paragraph" w:customStyle="1" w:styleId="BD1B3B9DEAF645EC90773FA4848673F6">
+    <w:name w:val="BD1B3B9DEAF645EC90773FA4848673F6"/>
+    <w:rsid w:val="0055450E"/>
+  </w:style>
+  <w:style w:type="paragraph" w:customStyle="1" w:styleId="218F0ED6965C40F78B0D2DE2C7F149AA">
+    <w:name w:val="218F0ED6965C40F78B0D2DE2C7F149AA"/>
+    <w:rsid w:val="0055450E"/>
+  </w:style>
+  <w:style w:type="paragraph" w:customStyle="1" w:styleId="42EAEBFDD4624535BA248F8455B8924C">
+    <w:name w:val="42EAEBFDD4624535BA248F8455B8924C"/>
+    <w:rsid w:val="0055450E"/>
+  </w:style>
+  <w:style w:type="paragraph" w:customStyle="1" w:styleId="AA3688C416E84EA69566CB27439DEA28">
+    <w:name w:val="AA3688C416E84EA69566CB27439DEA28"/>
+    <w:rsid w:val="0055450E"/>
+  </w:style>
+  <w:style w:type="paragraph" w:customStyle="1" w:styleId="54B1EED2967A460CA22CA430D52C3AB5">
+    <w:name w:val="54B1EED2967A460CA22CA430D52C3AB5"/>
+    <w:rsid w:val="0055450E"/>
+  </w:style>
+  <w:style w:type="paragraph" w:customStyle="1" w:styleId="60CDA2BB891A43CC8F769E78FB7D3AE9">
+    <w:name w:val="60CDA2BB891A43CC8F769E78FB7D3AE9"/>
+    <w:rsid w:val="0055450E"/>
+  </w:style>
+  <w:style w:type="paragraph" w:customStyle="1" w:styleId="F1320B8375E5429F944513BF5CF297FB">
+    <w:name w:val="F1320B8375E5429F944513BF5CF297FB"/>
+    <w:rsid w:val="0055450E"/>
+  </w:style>
+  <w:style w:type="paragraph" w:customStyle="1" w:styleId="38C444EA9367488DB8DD69BC07A02529">
+    <w:name w:val="38C444EA9367488DB8DD69BC07A02529"/>
+    <w:rsid w:val="0055450E"/>
+  </w:style>
+  <w:style w:type="paragraph" w:customStyle="1" w:styleId="931A32AE29AF46BA8BB3E377026AF94E">
+    <w:name w:val="931A32AE29AF46BA8BB3E377026AF94E"/>
+    <w:rsid w:val="0055450E"/>
+  </w:style>
+  <w:style w:type="paragraph" w:customStyle="1" w:styleId="E7489441086D4004BF8DC9589FFD78AB">
+    <w:name w:val="E7489441086D4004BF8DC9589FFD78AB"/>
+    <w:rsid w:val="0055450E"/>
+  </w:style>
+  <w:style w:type="paragraph" w:customStyle="1" w:styleId="A027254F0CE44DFFAED178425730A5A6">
+    <w:name w:val="A027254F0CE44DFFAED178425730A5A6"/>
+    <w:rsid w:val="0055450E"/>
+  </w:style>
+  <w:style w:type="paragraph" w:customStyle="1" w:styleId="4E39673FEC524075B19BB768F52361BB">
+    <w:name w:val="4E39673FEC524075B19BB768F52361BB"/>
+    <w:rsid w:val="0055450E"/>
+  </w:style>
+  <w:style w:type="paragraph" w:customStyle="1" w:styleId="7A098CF3CA9C4F96A8AED3C12F5ABD98">
+    <w:name w:val="7A098CF3CA9C4F96A8AED3C12F5ABD98"/>
+    <w:rsid w:val="0055450E"/>
+  </w:style>
+  <w:style w:type="paragraph" w:customStyle="1" w:styleId="AF291DDCD37248F59D76E78F80C2E2E2">
+    <w:name w:val="AF291DDCD37248F59D76E78F80C2E2E2"/>
+    <w:rsid w:val="0055450E"/>
+  </w:style>
+  <w:style w:type="paragraph" w:customStyle="1" w:styleId="C77A410E2183429C97FEFBFD310C9180">
+    <w:name w:val="C77A410E2183429C97FEFBFD310C9180"/>
+    <w:rsid w:val="0055450E"/>
+  </w:style>
+  <w:style w:type="paragraph" w:customStyle="1" w:styleId="43FFA30E7238425581F50CAF275F0059">
+    <w:name w:val="43FFA30E7238425581F50CAF275F0059"/>
+    <w:rsid w:val="0055450E"/>
+  </w:style>
+  <w:style w:type="paragraph" w:customStyle="1" w:styleId="0C5D9C72252840FF930B4B870ABDAD76">
+    <w:name w:val="0C5D9C72252840FF930B4B870ABDAD76"/>
+    <w:rsid w:val="0055450E"/>
+  </w:style>
+  <w:style w:type="paragraph" w:customStyle="1" w:styleId="D6FD837F22E24A27B780F7C1CE093557">
+    <w:name w:val="D6FD837F22E24A27B780F7C1CE093557"/>
+    <w:rsid w:val="0055450E"/>
+  </w:style>
+  <w:style w:type="paragraph" w:customStyle="1" w:styleId="279E5A5471314DBF9CE6259D94335E78">
+    <w:name w:val="279E5A5471314DBF9CE6259D94335E78"/>
+    <w:rsid w:val="0055450E"/>
+  </w:style>
+  <w:style w:type="paragraph" w:customStyle="1" w:styleId="94411B1E32F84D829D70C28EB03DDE71">
+    <w:name w:val="94411B1E32F84D829D70C28EB03DDE71"/>
+    <w:rsid w:val="0055450E"/>
+  </w:style>
+  <w:style w:type="paragraph" w:customStyle="1" w:styleId="C3ACD36B535A424F85CF642E4ABF08AF">
+    <w:name w:val="C3ACD36B535A424F85CF642E4ABF08AF"/>
+    <w:rsid w:val="0055450E"/>
+  </w:style>
+  <w:style w:type="paragraph" w:customStyle="1" w:styleId="50348075E68849DF983EE2F01B7E0D74">
+    <w:name w:val="50348075E68849DF983EE2F01B7E0D74"/>
+    <w:rsid w:val="0055450E"/>
+  </w:style>
+  <w:style w:type="paragraph" w:customStyle="1" w:styleId="F2CF3AFF82A44211BD21C7A6102AD0C8">
+    <w:name w:val="F2CF3AFF82A44211BD21C7A6102AD0C8"/>
+    <w:rsid w:val="0055450E"/>
+  </w:style>
+  <w:style w:type="paragraph" w:customStyle="1" w:styleId="148BDEA213E84B82A1FAAA18F5D181EA">
+    <w:name w:val="148BDEA213E84B82A1FAAA18F5D181EA"/>
+    <w:rsid w:val="0055450E"/>
+  </w:style>
+  <w:style w:type="paragraph" w:customStyle="1" w:styleId="7A9BDE00E09F4F669AEE67219DAB33E4">
+    <w:name w:val="7A9BDE00E09F4F669AEE67219DAB33E4"/>
+    <w:rsid w:val="0055450E"/>
+  </w:style>
+  <w:style w:type="paragraph" w:customStyle="1" w:styleId="49BC9AC0993046F091F83B78D757DB70">
+    <w:name w:val="49BC9AC0993046F091F83B78D757DB70"/>
+    <w:rsid w:val="0055450E"/>
+  </w:style>
+  <w:style w:type="paragraph" w:customStyle="1" w:styleId="82340D2636FF44A3A3344720F0653DCC">
+    <w:name w:val="82340D2636FF44A3A3344720F0653DCC"/>
+    <w:rsid w:val="0055450E"/>
+  </w:style>
+  <w:style w:type="paragraph" w:customStyle="1" w:styleId="5FB53450554349F0856026DA360478C2">
+    <w:name w:val="5FB53450554349F0856026DA360478C2"/>
+    <w:rsid w:val="0055450E"/>
+  </w:style>
+  <w:style w:type="paragraph" w:customStyle="1" w:styleId="0F430C173DD547FAB73FFB527A5734EB">
+    <w:name w:val="0F430C173DD547FAB73FFB527A5734EB"/>
+    <w:rsid w:val="0055450E"/>
+  </w:style>
+  <w:style w:type="paragraph" w:customStyle="1" w:styleId="E5BBF461CF9C4C90A7DB4334B0D06D46">
+    <w:name w:val="E5BBF461CF9C4C90A7DB4334B0D06D46"/>
+    <w:rsid w:val="0055450E"/>
+  </w:style>
+  <w:style w:type="paragraph" w:customStyle="1" w:styleId="51F8494A6B774A7CB9D7CB2DA31FE283">
+    <w:name w:val="51F8494A6B774A7CB9D7CB2DA31FE283"/>
+    <w:rsid w:val="0055450E"/>
+  </w:style>
+  <w:style w:type="paragraph" w:customStyle="1" w:styleId="8A02C356ED5A46BD897B06D1693ABDC2">
+    <w:name w:val="8A02C356ED5A46BD897B06D1693ABDC2"/>
+    <w:rsid w:val="0055450E"/>
+  </w:style>
+  <w:style w:type="paragraph" w:customStyle="1" w:styleId="26F18FD02CFE45E7B809138FD801888C">
+    <w:name w:val="26F18FD02CFE45E7B809138FD801888C"/>
+    <w:rsid w:val="0055450E"/>
+  </w:style>
+  <w:style w:type="paragraph" w:customStyle="1" w:styleId="DC5DCADB3668432584C3C6980B096AFD">
+    <w:name w:val="DC5DCADB3668432584C3C6980B096AFD"/>
+    <w:rsid w:val="0055450E"/>
+  </w:style>
+  <w:style w:type="paragraph" w:customStyle="1" w:styleId="38F8C7239D1349A1AABEBBB5763DD5C2">
+    <w:name w:val="38F8C7239D1349A1AABEBBB5763DD5C2"/>
+    <w:rsid w:val="0055450E"/>
+  </w:style>
+  <w:style w:type="paragraph" w:customStyle="1" w:styleId="B02169D374844E1C832F8F516C0C7B11">
+    <w:name w:val="B02169D374844E1C832F8F516C0C7B11"/>
+    <w:rsid w:val="0055450E"/>
+  </w:style>
+  <w:style w:type="paragraph" w:customStyle="1" w:styleId="13E538C42543473490974AF64A367C13">
+    <w:name w:val="13E538C42543473490974AF64A367C13"/>
+    <w:rsid w:val="0055450E"/>
+  </w:style>
+  <w:style w:type="paragraph" w:customStyle="1" w:styleId="1B61713E630447058BBC7240089F48B2">
+    <w:name w:val="1B61713E630447058BBC7240089F48B2"/>
+    <w:rsid w:val="0055450E"/>
+  </w:style>
+  <w:style w:type="paragraph" w:customStyle="1" w:styleId="0D490EF2F6884A408C5C7F5B84D3A892">
+    <w:name w:val="0D490EF2F6884A408C5C7F5B84D3A892"/>
+    <w:rsid w:val="0055450E"/>
+  </w:style>
+  <w:style w:type="paragraph" w:customStyle="1" w:styleId="F072715C3CD1416080CB499A0ACEA569">
+    <w:name w:val="F072715C3CD1416080CB499A0ACEA569"/>
+    <w:rsid w:val="0055450E"/>
+  </w:style>
+  <w:style w:type="paragraph" w:customStyle="1" w:styleId="97268222F7BA4BC39BCF4E80F0CFA4EF">
+    <w:name w:val="97268222F7BA4BC39BCF4E80F0CFA4EF"/>
+    <w:rsid w:val="0055450E"/>
+  </w:style>
+  <w:style w:type="paragraph" w:customStyle="1" w:styleId="BD1911FDA74E4B88A2F5D330DD315EA7">
+    <w:name w:val="BD1911FDA74E4B88A2F5D330DD315EA7"/>
+    <w:rsid w:val="0055450E"/>
+  </w:style>
+  <w:style w:type="paragraph" w:customStyle="1" w:styleId="0BF585F59D70403CA71B9335BED6CBD8">
+    <w:name w:val="0BF585F59D70403CA71B9335BED6CBD8"/>
+    <w:rsid w:val="0055450E"/>
+  </w:style>
+  <w:style w:type="paragraph" w:customStyle="1" w:styleId="4E8CADF7F6D7494F903DDB279CB47BF5">
+    <w:name w:val="4E8CADF7F6D7494F903DDB279CB47BF5"/>
+    <w:rsid w:val="0055450E"/>
+  </w:style>
+  <w:style w:type="paragraph" w:customStyle="1" w:styleId="B7448E5CFA0F483AAFEE5C7E92600198">
+    <w:name w:val="B7448E5CFA0F483AAFEE5C7E92600198"/>
+    <w:rsid w:val="0055450E"/>
+  </w:style>
+  <w:style w:type="paragraph" w:customStyle="1" w:styleId="0427E1D2647B410FAF31CD4DC6FDB56F">
+    <w:name w:val="0427E1D2647B410FAF31CD4DC6FDB56F"/>
+    <w:rsid w:val="0055450E"/>
+  </w:style>
+  <w:style w:type="paragraph" w:customStyle="1" w:styleId="0348658D0DC142C2A0F0A29407AEE3E0">
+    <w:name w:val="0348658D0DC142C2A0F0A29407AEE3E0"/>
+    <w:rsid w:val="0055450E"/>
+  </w:style>
+  <w:style w:type="paragraph" w:customStyle="1" w:styleId="5398C3F5389B4D5CB398045F8B300B8F">
+    <w:name w:val="5398C3F5389B4D5CB398045F8B300B8F"/>
+    <w:rsid w:val="0055450E"/>
+  </w:style>
+  <w:style w:type="paragraph" w:customStyle="1" w:styleId="DC4AAEFD3775401B97E6699D3B840D52">
+    <w:name w:val="DC4AAEFD3775401B97E6699D3B840D52"/>
+    <w:rsid w:val="0055450E"/>
+  </w:style>
+  <w:style w:type="paragraph" w:customStyle="1" w:styleId="C64E7FC0A52C40798F726F0BDB3A7A88">
+    <w:name w:val="C64E7FC0A52C40798F726F0BDB3A7A88"/>
+    <w:rsid w:val="0055450E"/>
+  </w:style>
+  <w:style w:type="paragraph" w:customStyle="1" w:styleId="B1A973E26B09425A9C2202891B7551DA">
+    <w:name w:val="B1A973E26B09425A9C2202891B7551DA"/>
+    <w:rsid w:val="0055450E"/>
+  </w:style>
+  <w:style w:type="paragraph" w:customStyle="1" w:styleId="43393CC0A1694B57A400B1B4AC61AE53">
+    <w:name w:val="43393CC0A1694B57A400B1B4AC61AE53"/>
+    <w:rsid w:val="0055450E"/>
+  </w:style>
+  <w:style w:type="paragraph" w:customStyle="1" w:styleId="CF59C8ACABFC4945A7F4FDDD3E0184FD">
+    <w:name w:val="CF59C8ACABFC4945A7F4FDDD3E0184FD"/>
+    <w:rsid w:val="0055450E"/>
+  </w:style>
+  <w:style w:type="paragraph" w:customStyle="1" w:styleId="D11319D63C22467B9522521B9D5281F5">
+    <w:name w:val="D11319D63C22467B9522521B9D5281F5"/>
+    <w:rsid w:val="0055450E"/>
+  </w:style>
+  <w:style w:type="paragraph" w:customStyle="1" w:styleId="A962E3F0231140A293305493C20FD9ED">
+    <w:name w:val="A962E3F0231140A293305493C20FD9ED"/>
+    <w:rsid w:val="00BE5C3D"/>
+  </w:style>
+  <w:style w:type="paragraph" w:customStyle="1" w:styleId="E0407567EBF443EEB8217A0ABEBF9986">
+    <w:name w:val="E0407567EBF443EEB8217A0ABEBF9986"/>
+    <w:rsid w:val="00BE5C3D"/>
+  </w:style>
+  <w:style w:type="paragraph" w:customStyle="1" w:styleId="84D7C93F82F54AAFBB837BEF51BD06F6">
+    <w:name w:val="84D7C93F82F54AAFBB837BEF51BD06F6"/>
+    <w:rsid w:val="00BE5C3D"/>
+  </w:style>
+  <w:style w:type="paragraph" w:customStyle="1" w:styleId="451180057FBF4A5E805AF9640ACCCFB6">
+    <w:name w:val="451180057FBF4A5E805AF9640ACCCFB6"/>
+    <w:rsid w:val="00BE5C3D"/>
+  </w:style>
+  <w:style w:type="paragraph" w:customStyle="1" w:styleId="1F7ED85D86A24AB49B2A8386EC800D24">
+    <w:name w:val="1F7ED85D86A24AB49B2A8386EC800D24"/>
+    <w:rsid w:val="00BE5C3D"/>
+  </w:style>
+  <w:style w:type="paragraph" w:customStyle="1" w:styleId="4B4643CE4B184E9C822AF9AE12B811F7">
+    <w:name w:val="4B4643CE4B184E9C822AF9AE12B811F7"/>
+    <w:rsid w:val="00BE5C3D"/>
+  </w:style>
+  <w:style w:type="paragraph" w:customStyle="1" w:styleId="6FBD77922E6241B8B64DBD766433B014">
+    <w:name w:val="6FBD77922E6241B8B64DBD766433B014"/>
+    <w:rsid w:val="00BE5C3D"/>
+  </w:style>
+  <w:style w:type="paragraph" w:customStyle="1" w:styleId="410E89680C2649ACB534EB256B51D660">
+    <w:name w:val="410E89680C2649ACB534EB256B51D660"/>
+    <w:rsid w:val="00BE5C3D"/>
+  </w:style>
+  <w:style w:type="paragraph" w:customStyle="1" w:styleId="2B7E4C7575B84EE88B30E37D3C4B1ADE">
+    <w:name w:val="2B7E4C7575B84EE88B30E37D3C4B1ADE"/>
+    <w:rsid w:val="00BE5C3D"/>
+  </w:style>
+  <w:style w:type="paragraph" w:customStyle="1" w:styleId="41E1FE8FDD4D45A1962AE4A3B1342B8F">
+    <w:name w:val="41E1FE8FDD4D45A1962AE4A3B1342B8F"/>
+    <w:rsid w:val="00BE5C3D"/>
+  </w:style>
+  <w:style w:type="paragraph" w:customStyle="1" w:styleId="A975EF9EE6804E7689539CD3313D80E8">
+    <w:name w:val="A975EF9EE6804E7689539CD3313D80E8"/>
+    <w:rsid w:val="00BE5C3D"/>
+  </w:style>
+  <w:style w:type="paragraph" w:customStyle="1" w:styleId="A12BCF33BA494E4FBF1F69B61057A6AA">
+    <w:name w:val="A12BCF33BA494E4FBF1F69B61057A6AA"/>
+    <w:rsid w:val="00BE5C3D"/>
+  </w:style>
+  <w:style w:type="paragraph" w:customStyle="1" w:styleId="7A1498619342474DB0BAAF1C0F253822">
+    <w:name w:val="7A1498619342474DB0BAAF1C0F253822"/>
+    <w:rsid w:val="00BE5C3D"/>
+  </w:style>
+  <w:style w:type="paragraph" w:customStyle="1" w:styleId="6B443B6444924421AEC50F3E363A867C">
+    <w:name w:val="6B443B6444924421AEC50F3E363A867C"/>
+    <w:rsid w:val="00BE5C3D"/>
+  </w:style>
+  <w:style w:type="paragraph" w:customStyle="1" w:styleId="22A4D111E4F74FAE87EC27FF13049096">
+    <w:name w:val="22A4D111E4F74FAE87EC27FF13049096"/>
+    <w:rsid w:val="00BE5C3D"/>
   </w:style>
 </w:styles>
 </file>
